--- a/documentation/specifications/CUFXDepositDataModelandServices.docx
+++ b/documentation/specifications/CUFXDepositDataModelandServices.docx
@@ -3,8 +3,6 @@
 <w:document xmlns:wpc="http://schemas.microsoft.com/office/word/2010/wordprocessingCanvas" xmlns:mc="http://schemas.openxmlformats.org/markup-compatibility/2006" xmlns:o="urn:schemas-microsoft-com:office:office" xmlns:r="http://schemas.openxmlformats.org/officeDocument/2006/relationships" xmlns:m="http://schemas.openxmlformats.org/officeDocument/2006/math" xmlns:v="urn:schemas-microsoft-com:vml" xmlns:wp14="http://schemas.microsoft.com/office/word/2010/wordprocessingDrawing" xmlns:wp="http://schemas.openxmlformats.org/drawingml/2006/wordprocessingDrawing" xmlns:w10="urn:schemas-microsoft-com:office:word" xmlns:w="http://schemas.openxmlformats.org/wordprocessingml/2006/main" xmlns:w14="http://schemas.microsoft.com/office/word/2010/wordml" xmlns:w15="http://schemas.microsoft.com/office/word/2012/wordml" xmlns:wpg="http://schemas.microsoft.com/office/word/2010/wordprocessingGroup" xmlns:wpi="http://schemas.microsoft.com/office/word/2010/wordprocessingInk" xmlns:wne="http://schemas.microsoft.com/office/word/2006/wordml" xmlns:wps="http://schemas.microsoft.com/office/word/2010/wordprocessingShape" mc:Ignorable="w14 w15 wp14">
   <w:body>
     <w:p>
-      <w:bookmarkStart w:id="0" w:name="_GoBack"/>
-      <w:bookmarkEnd w:id="0"/>
       <w:r>
         <w:rPr>
           <w:noProof/>
@@ -63,18 +61,18 @@
         <w:t xml:space="preserve"> </w:t>
       </w:r>
       <w:r>
-        <w:t>4.3</w:t>
+        <w:t>4.4</w:t>
       </w:r>
     </w:p>
     <w:p>
       <w:pPr>
         <w:pStyle w:val="Heading1"/>
       </w:pPr>
-      <w:bookmarkStart w:id="1" w:name="_Toc21342803"/>
+      <w:bookmarkStart w:id="0" w:name="_Toc54098032"/>
       <w:r>
         <w:t>Document Status</w:t>
       </w:r>
-      <w:bookmarkEnd w:id="1"/>
+      <w:bookmarkEnd w:id="0"/>
     </w:p>
     <w:p>
       <w:pPr>
@@ -102,14 +100,14 @@
       <w:pPr>
         <w:pStyle w:val="Heading1"/>
       </w:pPr>
-      <w:bookmarkStart w:id="2" w:name="_Toc21342804"/>
+      <w:bookmarkStart w:id="1" w:name="_Toc54098033"/>
       <w:r>
         <w:t xml:space="preserve">Authors and </w:t>
       </w:r>
       <w:r>
         <w:t>Change Log</w:t>
       </w:r>
-      <w:bookmarkEnd w:id="2"/>
+      <w:bookmarkEnd w:id="1"/>
     </w:p>
     <w:tbl>
       <w:tblPr>
@@ -1566,19 +1564,219 @@
           </w:p>
         </w:tc>
       </w:tr>
+      <w:tr>
+        <w:trPr>
+          <w:cnfStyle w:val="000000100000" w:firstRow="0" w:lastRow="0" w:firstColumn="0" w:lastColumn="0" w:oddVBand="0" w:evenVBand="0" w:oddHBand="1" w:evenHBand="0" w:firstRowFirstColumn="0" w:firstRowLastColumn="0" w:lastRowFirstColumn="0" w:lastRowLastColumn="0"/>
+        </w:trPr>
+        <w:tc>
+          <w:tcPr>
+            <w:cnfStyle w:val="001000000000" w:firstRow="0" w:lastRow="0" w:firstColumn="1" w:lastColumn="0" w:oddVBand="0" w:evenVBand="0" w:oddHBand="0" w:evenHBand="0" w:firstRowFirstColumn="0" w:firstRowLastColumn="0" w:lastRowFirstColumn="0" w:lastRowLastColumn="0"/>
+            <w:tcW w:w="1031" w:type="dxa"/>
+          </w:tcPr>
+          <w:p>
+            <w:r>
+              <w:t>4.4</w:t>
+            </w:r>
+          </w:p>
+        </w:tc>
+        <w:tc>
+          <w:tcPr>
+            <w:tcW w:w="1237" w:type="dxa"/>
+          </w:tcPr>
+          <w:p>
+            <w:pPr>
+              <w:contextualSpacing/>
+              <w:cnfStyle w:val="000000100000" w:firstRow="0" w:lastRow="0" w:firstColumn="0" w:lastColumn="0" w:oddVBand="0" w:evenVBand="0" w:oddHBand="1" w:evenHBand="0" w:firstRowFirstColumn="0" w:firstRowLastColumn="0" w:lastRowFirstColumn="0" w:lastRowLastColumn="0"/>
+              <w:rPr>
+                <w:b/>
+              </w:rPr>
+            </w:pPr>
+            <w:r>
+              <w:rPr>
+                <w:b/>
+              </w:rPr>
+              <w:t>10/20/2020</w:t>
+            </w:r>
+          </w:p>
+        </w:tc>
+        <w:tc>
+          <w:tcPr>
+            <w:tcW w:w="7308" w:type="dxa"/>
+          </w:tcPr>
+          <w:p>
+            <w:pPr>
+              <w:numPr>
+                <w:ilvl w:val="0"/>
+                <w:numId w:val="11"/>
+              </w:numPr>
+              <w:contextualSpacing/>
+              <w:cnfStyle w:val="000000100000" w:firstRow="0" w:lastRow="0" w:firstColumn="0" w:lastColumn="0" w:oddVBand="0" w:evenVBand="0" w:oddHBand="1" w:evenHBand="0" w:firstRowFirstColumn="0" w:firstRowLastColumn="0" w:lastRowFirstColumn="0" w:lastRowLastColumn="0"/>
+            </w:pPr>
+            <w:r>
+              <w:t>Account - Deprecated type. Use accountType in accountBase.</w:t>
+            </w:r>
+          </w:p>
+          <w:p>
+            <w:pPr>
+              <w:numPr>
+                <w:ilvl w:val="0"/>
+                <w:numId w:val="11"/>
+              </w:numPr>
+              <w:contextualSpacing/>
+              <w:cnfStyle w:val="000000100000" w:firstRow="0" w:lastRow="0" w:firstColumn="0" w:lastColumn="0" w:oddVBand="0" w:evenVBand="0" w:oddHBand="1" w:evenHBand="0" w:firstRowFirstColumn="0" w:firstRowLastColumn="0" w:lastRowFirstColumn="0" w:lastRowLastColumn="0"/>
+            </w:pPr>
+            <w:r>
+              <w:t>Documented meta usage.</w:t>
+            </w:r>
+          </w:p>
+          <w:p>
+            <w:pPr>
+              <w:numPr>
+                <w:ilvl w:val="0"/>
+                <w:numId w:val="11"/>
+              </w:numPr>
+              <w:contextualSpacing/>
+              <w:cnfStyle w:val="000000100000" w:firstRow="0" w:lastRow="0" w:firstColumn="0" w:lastColumn="0" w:oddVBand="0" w:evenVBand="0" w:oddHBand="1" w:evenHBand="0" w:firstRowFirstColumn="0" w:firstRowLastColumn="0" w:lastRowFirstColumn="0" w:lastRowLastColumn="0"/>
+            </w:pPr>
+            <w:r>
+              <w:t xml:space="preserve">Added interestPostingFrequency, withholdingsInfoList, overDraftProtectionAccountId, overDraftProtectionAccountType, overDraftProtectionAccountSubType. </w:t>
+            </w:r>
+          </w:p>
+          <w:p>
+            <w:pPr>
+              <w:numPr>
+                <w:ilvl w:val="0"/>
+                <w:numId w:val="11"/>
+              </w:numPr>
+              <w:contextualSpacing/>
+              <w:cnfStyle w:val="000000100000" w:firstRow="0" w:lastRow="0" w:firstColumn="0" w:lastColumn="0" w:oddVBand="0" w:evenVBand="0" w:oddHBand="1" w:evenHBand="0" w:firstRowFirstColumn="0" w:firstRowLastColumn="0" w:lastRowFirstColumn="0" w:lastRowLastColumn="0"/>
+            </w:pPr>
+            <w:r>
+              <w:t xml:space="preserve">Added enums to accountType for Installment, CommercialLoan, CommercialLineOfCredit, GeneralLedger. OtherLoan. </w:t>
+            </w:r>
+          </w:p>
+          <w:p>
+            <w:pPr>
+              <w:numPr>
+                <w:ilvl w:val="0"/>
+                <w:numId w:val="11"/>
+              </w:numPr>
+              <w:contextualSpacing/>
+              <w:cnfStyle w:val="000000100000" w:firstRow="0" w:lastRow="0" w:firstColumn="0" w:lastColumn="0" w:oddVBand="0" w:evenVBand="0" w:oddHBand="1" w:evenHBand="0" w:firstRowFirstColumn="0" w:firstRowLastColumn="0" w:lastRowFirstColumn="0" w:lastRowLastColumn="0"/>
+            </w:pPr>
+            <w:r>
+              <w:t xml:space="preserve">DeprecatedAccountAccountTypeList and AccountAccountTypePair. </w:t>
+            </w:r>
+          </w:p>
+          <w:p>
+            <w:pPr>
+              <w:numPr>
+                <w:ilvl w:val="0"/>
+                <w:numId w:val="11"/>
+              </w:numPr>
+              <w:contextualSpacing/>
+              <w:cnfStyle w:val="000000100000" w:firstRow="0" w:lastRow="0" w:firstColumn="0" w:lastColumn="0" w:oddVBand="0" w:evenVBand="0" w:oddHBand="1" w:evenHBand="0" w:firstRowFirstColumn="0" w:firstRowLastColumn="0" w:lastRowFirstColumn="0" w:lastRowLastColumn="0"/>
+            </w:pPr>
+            <w:r>
+              <w:t>Added Type AccountIdentificationList, AccountIdentification, AccountSubType</w:t>
+            </w:r>
+          </w:p>
+          <w:p>
+            <w:pPr>
+              <w:numPr>
+                <w:ilvl w:val="0"/>
+                <w:numId w:val="11"/>
+              </w:numPr>
+              <w:contextualSpacing/>
+              <w:cnfStyle w:val="000000100000" w:firstRow="0" w:lastRow="0" w:firstColumn="0" w:lastColumn="0" w:oddVBand="0" w:evenVBand="0" w:oddHBand="1" w:evenHBand="0" w:firstRowFirstColumn="0" w:firstRowLastColumn="0" w:lastRowFirstColumn="0" w:lastRowLastColumn="0"/>
+            </w:pPr>
+            <w:r>
+              <w:t>Added enums ChargedOff, ChargeOffClosed  to DepositAccountStatus"</w:t>
+            </w:r>
+          </w:p>
+          <w:p>
+            <w:pPr>
+              <w:numPr>
+                <w:ilvl w:val="0"/>
+                <w:numId w:val="11"/>
+              </w:numPr>
+              <w:contextualSpacing/>
+              <w:cnfStyle w:val="000000100000" w:firstRow="0" w:lastRow="0" w:firstColumn="0" w:lastColumn="0" w:oddVBand="0" w:evenVBand="0" w:oddHBand="1" w:evenHBand="0" w:firstRowFirstColumn="0" w:firstRowLastColumn="0" w:lastRowFirstColumn="0" w:lastRowLastColumn="0"/>
+            </w:pPr>
+            <w:r>
+              <w:t>Account Filter - includeNotesFlag type to common:IncludeNotesFlag. Added accountIdentificationList</w:t>
+            </w:r>
+          </w:p>
+          <w:p>
+            <w:pPr>
+              <w:numPr>
+                <w:ilvl w:val="0"/>
+                <w:numId w:val="11"/>
+              </w:numPr>
+              <w:contextualSpacing/>
+              <w:cnfStyle w:val="000000100000" w:firstRow="0" w:lastRow="0" w:firstColumn="0" w:lastColumn="0" w:oddVBand="0" w:evenVBand="0" w:oddHBand="1" w:evenHBand="0" w:firstRowFirstColumn="0" w:firstRowLastColumn="0" w:lastRowFirstColumn="0" w:lastRowLastColumn="0"/>
+            </w:pPr>
+            <w:r>
+              <w:t xml:space="preserve">Deposit  - Standalone element Deposit marked as deprecated. </w:t>
+            </w:r>
+          </w:p>
+          <w:p>
+            <w:pPr>
+              <w:numPr>
+                <w:ilvl w:val="0"/>
+                <w:numId w:val="11"/>
+              </w:numPr>
+              <w:contextualSpacing/>
+              <w:cnfStyle w:val="000000100000" w:firstRow="0" w:lastRow="0" w:firstColumn="0" w:lastColumn="0" w:oddVBand="0" w:evenVBand="0" w:oddHBand="1" w:evenHBand="0" w:firstRowFirstColumn="0" w:firstRowLastColumn="0" w:lastRowFirstColumn="0" w:lastRowLastColumn="0"/>
+            </w:pPr>
+            <w:r>
+              <w:t>Added maturityTransferAmount, maturityTransferPercent, serviceChargeWaivedReason.</w:t>
+            </w:r>
+          </w:p>
+          <w:p>
+            <w:pPr>
+              <w:numPr>
+                <w:ilvl w:val="0"/>
+                <w:numId w:val="11"/>
+              </w:numPr>
+              <w:contextualSpacing/>
+              <w:cnfStyle w:val="000000100000" w:firstRow="0" w:lastRow="0" w:firstColumn="0" w:lastColumn="0" w:oddVBand="0" w:evenVBand="0" w:oddHBand="1" w:evenHBand="0" w:firstRowFirstColumn="0" w:firstRowLastColumn="0" w:lastRowFirstColumn="0" w:lastRowLastColumn="0"/>
+            </w:pPr>
+            <w:r>
+              <w:t>Added enum TransferAndRenew to MaturityPostCodeType</w:t>
+            </w:r>
+          </w:p>
+          <w:p>
+            <w:pPr>
+              <w:numPr>
+                <w:ilvl w:val="0"/>
+                <w:numId w:val="11"/>
+              </w:numPr>
+              <w:contextualSpacing/>
+              <w:cnfStyle w:val="000000100000" w:firstRow="0" w:lastRow="0" w:firstColumn="0" w:lastColumn="0" w:oddVBand="0" w:evenVBand="0" w:oddHBand="1" w:evenHBand="0" w:firstRowFirstColumn="0" w:firstRowLastColumn="0" w:lastRowFirstColumn="0" w:lastRowLastColumn="0"/>
+            </w:pPr>
+            <w:r>
+              <w:t>Add</w:t>
+            </w:r>
+            <w:r>
+              <w:t>ed customData to depositParty.</w:t>
+            </w:r>
+          </w:p>
+        </w:tc>
+      </w:tr>
     </w:tbl>
     <w:p>
       <w:pPr>
         <w:pStyle w:val="Heading1"/>
       </w:pPr>
-      <w:bookmarkStart w:id="3" w:name="_Toc21342805"/>
+      <w:bookmarkStart w:id="2" w:name="_Toc54098034"/>
       <w:r>
         <w:t xml:space="preserve">Overview of </w:t>
       </w:r>
       <w:r>
         <w:t>Specification</w:t>
       </w:r>
-      <w:bookmarkEnd w:id="3"/>
+      <w:bookmarkEnd w:id="2"/>
     </w:p>
     <w:p>
       <w:r>
@@ -1652,11 +1850,11 @@
       <w:pPr>
         <w:pStyle w:val="Heading1"/>
       </w:pPr>
-      <w:bookmarkStart w:id="4" w:name="_Toc21342806"/>
+      <w:bookmarkStart w:id="3" w:name="_Toc54098035"/>
       <w:r>
         <w:t>Any know Errors in the document</w:t>
       </w:r>
-      <w:bookmarkEnd w:id="4"/>
+      <w:bookmarkEnd w:id="3"/>
     </w:p>
     <w:tbl>
       <w:tblPr>
@@ -1683,6 +1881,7 @@
               <w:rPr>
                 <w:b/>
               </w:rPr>
+              <w:lastRenderedPageBreak/>
               <w:t>Error Description</w:t>
             </w:r>
           </w:p>
@@ -1751,6 +1950,8 @@
             <w:t>Table of Contents</w:t>
           </w:r>
         </w:p>
+        <w:bookmarkStart w:id="4" w:name="_GoBack"/>
+        <w:bookmarkEnd w:id="4"/>
         <w:p>
           <w:pPr>
             <w:pStyle w:val="TOC1"/>
@@ -1769,7 +1970,7 @@
           <w:r>
             <w:fldChar w:fldCharType="separate"/>
           </w:r>
-          <w:hyperlink w:anchor="_Toc21342803" w:history="1">
+          <w:hyperlink w:anchor="_Toc54098032" w:history="1">
             <w:r>
               <w:rPr>
                 <w:rStyle w:val="Hyperlink"/>
@@ -1796,7 +1997,7 @@
                 <w:noProof/>
                 <w:webHidden/>
               </w:rPr>
-              <w:instrText xml:space="preserve"> PAGEREF _Toc21342803 \h </w:instrText>
+              <w:instrText xml:space="preserve"> PAGEREF _Toc54098032 \h </w:instrText>
             </w:r>
             <w:r>
               <w:rPr>
@@ -1836,7 +2037,7 @@
               <w:szCs w:val="22"/>
             </w:rPr>
           </w:pPr>
-          <w:hyperlink w:anchor="_Toc21342804" w:history="1">
+          <w:hyperlink w:anchor="_Toc54098033" w:history="1">
             <w:r>
               <w:rPr>
                 <w:rStyle w:val="Hyperlink"/>
@@ -1863,7 +2064,7 @@
                 <w:noProof/>
                 <w:webHidden/>
               </w:rPr>
-              <w:instrText xml:space="preserve"> PAGEREF _Toc21342804 \h </w:instrText>
+              <w:instrText xml:space="preserve"> PAGEREF _Toc54098033 \h </w:instrText>
             </w:r>
             <w:r>
               <w:rPr>
@@ -1903,7 +2104,7 @@
               <w:szCs w:val="22"/>
             </w:rPr>
           </w:pPr>
-          <w:hyperlink w:anchor="_Toc21342805" w:history="1">
+          <w:hyperlink w:anchor="_Toc54098034" w:history="1">
             <w:r>
               <w:rPr>
                 <w:rStyle w:val="Hyperlink"/>
@@ -1930,7 +2131,7 @@
                 <w:noProof/>
                 <w:webHidden/>
               </w:rPr>
-              <w:instrText xml:space="preserve"> PAGEREF _Toc21342805 \h </w:instrText>
+              <w:instrText xml:space="preserve"> PAGEREF _Toc54098034 \h </w:instrText>
             </w:r>
             <w:r>
               <w:rPr>
@@ -1970,7 +2171,7 @@
               <w:szCs w:val="22"/>
             </w:rPr>
           </w:pPr>
-          <w:hyperlink w:anchor="_Toc21342806" w:history="1">
+          <w:hyperlink w:anchor="_Toc54098035" w:history="1">
             <w:r>
               <w:rPr>
                 <w:rStyle w:val="Hyperlink"/>
@@ -1997,7 +2198,7 @@
                 <w:noProof/>
                 <w:webHidden/>
               </w:rPr>
-              <w:instrText xml:space="preserve"> PAGEREF _Toc21342806 \h </w:instrText>
+              <w:instrText xml:space="preserve"> PAGEREF _Toc54098035 \h </w:instrText>
             </w:r>
             <w:r>
               <w:rPr>
@@ -2037,7 +2238,7 @@
               <w:szCs w:val="22"/>
             </w:rPr>
           </w:pPr>
-          <w:hyperlink w:anchor="_Toc21342807" w:history="1">
+          <w:hyperlink w:anchor="_Toc54098036" w:history="1">
             <w:r>
               <w:rPr>
                 <w:rStyle w:val="Hyperlink"/>
@@ -2064,7 +2265,7 @@
                 <w:noProof/>
                 <w:webHidden/>
               </w:rPr>
-              <w:instrText xml:space="preserve"> PAGEREF _Toc21342807 \h </w:instrText>
+              <w:instrText xml:space="preserve"> PAGEREF _Toc54098036 \h </w:instrText>
             </w:r>
             <w:r>
               <w:rPr>
@@ -2104,13 +2305,13 @@
               <w:szCs w:val="22"/>
             </w:rPr>
           </w:pPr>
-          <w:hyperlink w:anchor="_Toc21342808" w:history="1">
+          <w:hyperlink w:anchor="_Toc54098037" w:history="1">
             <w:r>
               <w:rPr>
                 <w:rStyle w:val="Hyperlink"/>
                 <w:noProof/>
               </w:rPr>
-              <w:t>Release 4.0 Global Update Notes</w:t>
+              <w:t>CUFX API and Documentation Support</w:t>
             </w:r>
             <w:r>
               <w:rPr>
@@ -2131,7 +2332,7 @@
                 <w:noProof/>
                 <w:webHidden/>
               </w:rPr>
-              <w:instrText xml:space="preserve"> PAGEREF _Toc21342808 \h </w:instrText>
+              <w:instrText xml:space="preserve"> PAGEREF _Toc54098037 \h </w:instrText>
             </w:r>
             <w:r>
               <w:rPr>
@@ -2171,13 +2372,13 @@
               <w:szCs w:val="22"/>
             </w:rPr>
           </w:pPr>
-          <w:hyperlink w:anchor="_Toc21342809" w:history="1">
+          <w:hyperlink w:anchor="_Toc54098038" w:history="1">
             <w:r>
               <w:rPr>
                 <w:rStyle w:val="Hyperlink"/>
                 <w:noProof/>
               </w:rPr>
-              <w:t>Definitions related to the specification</w:t>
+              <w:t>Release 4.0 Global Update Notes</w:t>
             </w:r>
             <w:r>
               <w:rPr>
@@ -2198,7 +2399,7 @@
                 <w:noProof/>
                 <w:webHidden/>
               </w:rPr>
-              <w:instrText xml:space="preserve"> PAGEREF _Toc21342809 \h </w:instrText>
+              <w:instrText xml:space="preserve"> PAGEREF _Toc54098038 \h </w:instrText>
             </w:r>
             <w:r>
               <w:rPr>
@@ -2238,13 +2439,13 @@
               <w:szCs w:val="22"/>
             </w:rPr>
           </w:pPr>
-          <w:hyperlink w:anchor="_Toc21342810" w:history="1">
+          <w:hyperlink w:anchor="_Toc54098039" w:history="1">
             <w:r>
               <w:rPr>
                 <w:rStyle w:val="Hyperlink"/>
                 <w:noProof/>
               </w:rPr>
-              <w:t>Data Elements</w:t>
+              <w:t>Release 4.4 Global Update Notes</w:t>
             </w:r>
             <w:r>
               <w:rPr>
@@ -2265,7 +2466,7 @@
                 <w:noProof/>
                 <w:webHidden/>
               </w:rPr>
-              <w:instrText xml:space="preserve"> PAGEREF _Toc21342810 \h </w:instrText>
+              <w:instrText xml:space="preserve"> PAGEREF _Toc54098039 \h </w:instrText>
             </w:r>
             <w:r>
               <w:rPr>
@@ -2305,13 +2506,13 @@
               <w:szCs w:val="22"/>
             </w:rPr>
           </w:pPr>
-          <w:hyperlink w:anchor="_Toc21342811" w:history="1">
+          <w:hyperlink w:anchor="_Toc54098040" w:history="1">
             <w:r>
               <w:rPr>
                 <w:rStyle w:val="Hyperlink"/>
                 <w:noProof/>
               </w:rPr>
-              <w:t>Use Case</w:t>
+              <w:t>Definitions related to the specification</w:t>
             </w:r>
             <w:r>
               <w:rPr>
@@ -2332,7 +2533,7 @@
                 <w:noProof/>
                 <w:webHidden/>
               </w:rPr>
-              <w:instrText xml:space="preserve"> PAGEREF _Toc21342811 \h </w:instrText>
+              <w:instrText xml:space="preserve"> PAGEREF _Toc54098040 \h </w:instrText>
             </w:r>
             <w:r>
               <w:rPr>
@@ -2372,13 +2573,13 @@
               <w:szCs w:val="22"/>
             </w:rPr>
           </w:pPr>
-          <w:hyperlink w:anchor="_Toc21342812" w:history="1">
+          <w:hyperlink w:anchor="_Toc54098041" w:history="1">
             <w:r>
               <w:rPr>
                 <w:rStyle w:val="Hyperlink"/>
                 <w:noProof/>
               </w:rPr>
-              <w:t>Services</w:t>
+              <w:t>Data Elements</w:t>
             </w:r>
             <w:r>
               <w:rPr>
@@ -2399,7 +2600,7 @@
                 <w:noProof/>
                 <w:webHidden/>
               </w:rPr>
-              <w:instrText xml:space="preserve"> PAGEREF _Toc21342812 \h </w:instrText>
+              <w:instrText xml:space="preserve"> PAGEREF _Toc54098041 \h </w:instrText>
             </w:r>
             <w:r>
               <w:rPr>
@@ -2419,7 +2620,141 @@
                 <w:noProof/>
                 <w:webHidden/>
               </w:rPr>
+              <w:t>5</w:t>
+            </w:r>
+            <w:r>
+              <w:rPr>
+                <w:noProof/>
+                <w:webHidden/>
+              </w:rPr>
+              <w:fldChar w:fldCharType="end"/>
+            </w:r>
+          </w:hyperlink>
+        </w:p>
+        <w:p>
+          <w:pPr>
+            <w:pStyle w:val="TOC1"/>
+            <w:rPr>
+              <w:noProof/>
+              <w:sz w:val="22"/>
+              <w:szCs w:val="22"/>
+            </w:rPr>
+          </w:pPr>
+          <w:hyperlink w:anchor="_Toc54098042" w:history="1">
+            <w:r>
+              <w:rPr>
+                <w:rStyle w:val="Hyperlink"/>
+                <w:noProof/>
+              </w:rPr>
+              <w:t>Use Case</w:t>
+            </w:r>
+            <w:r>
+              <w:rPr>
+                <w:noProof/>
+                <w:webHidden/>
+              </w:rPr>
+              <w:tab/>
+            </w:r>
+            <w:r>
+              <w:rPr>
+                <w:noProof/>
+                <w:webHidden/>
+              </w:rPr>
+              <w:fldChar w:fldCharType="begin"/>
+            </w:r>
+            <w:r>
+              <w:rPr>
+                <w:noProof/>
+                <w:webHidden/>
+              </w:rPr>
+              <w:instrText xml:space="preserve"> PAGEREF _Toc54098042 \h </w:instrText>
+            </w:r>
+            <w:r>
+              <w:rPr>
+                <w:noProof/>
+                <w:webHidden/>
+              </w:rPr>
+            </w:r>
+            <w:r>
+              <w:rPr>
+                <w:noProof/>
+                <w:webHidden/>
+              </w:rPr>
+              <w:fldChar w:fldCharType="separate"/>
+            </w:r>
+            <w:r>
+              <w:rPr>
+                <w:noProof/>
+                <w:webHidden/>
+              </w:rPr>
               <w:t>6</w:t>
+            </w:r>
+            <w:r>
+              <w:rPr>
+                <w:noProof/>
+                <w:webHidden/>
+              </w:rPr>
+              <w:fldChar w:fldCharType="end"/>
+            </w:r>
+          </w:hyperlink>
+        </w:p>
+        <w:p>
+          <w:pPr>
+            <w:pStyle w:val="TOC1"/>
+            <w:rPr>
+              <w:noProof/>
+              <w:sz w:val="22"/>
+              <w:szCs w:val="22"/>
+            </w:rPr>
+          </w:pPr>
+          <w:hyperlink w:anchor="_Toc54098043" w:history="1">
+            <w:r>
+              <w:rPr>
+                <w:rStyle w:val="Hyperlink"/>
+                <w:noProof/>
+              </w:rPr>
+              <w:t>Services</w:t>
+            </w:r>
+            <w:r>
+              <w:rPr>
+                <w:noProof/>
+                <w:webHidden/>
+              </w:rPr>
+              <w:tab/>
+            </w:r>
+            <w:r>
+              <w:rPr>
+                <w:noProof/>
+                <w:webHidden/>
+              </w:rPr>
+              <w:fldChar w:fldCharType="begin"/>
+            </w:r>
+            <w:r>
+              <w:rPr>
+                <w:noProof/>
+                <w:webHidden/>
+              </w:rPr>
+              <w:instrText xml:space="preserve"> PAGEREF _Toc54098043 \h </w:instrText>
+            </w:r>
+            <w:r>
+              <w:rPr>
+                <w:noProof/>
+                <w:webHidden/>
+              </w:rPr>
+            </w:r>
+            <w:r>
+              <w:rPr>
+                <w:noProof/>
+                <w:webHidden/>
+              </w:rPr>
+              <w:fldChar w:fldCharType="separate"/>
+            </w:r>
+            <w:r>
+              <w:rPr>
+                <w:noProof/>
+                <w:webHidden/>
+              </w:rPr>
+              <w:t>7</w:t>
             </w:r>
             <w:r>
               <w:rPr>
@@ -2439,7 +2774,7 @@
               <w:szCs w:val="22"/>
             </w:rPr>
           </w:pPr>
-          <w:hyperlink w:anchor="_Toc21342813" w:history="1">
+          <w:hyperlink w:anchor="_Toc54098044" w:history="1">
             <w:r>
               <w:rPr>
                 <w:rStyle w:val="Hyperlink"/>
@@ -2466,7 +2801,7 @@
                 <w:noProof/>
                 <w:webHidden/>
               </w:rPr>
-              <w:instrText xml:space="preserve"> PAGEREF _Toc21342813 \h </w:instrText>
+              <w:instrText xml:space="preserve"> PAGEREF _Toc54098044 \h </w:instrText>
             </w:r>
             <w:r>
               <w:rPr>
@@ -2486,7 +2821,7 @@
                 <w:noProof/>
                 <w:webHidden/>
               </w:rPr>
-              <w:t>6</w:t>
+              <w:t>7</w:t>
             </w:r>
             <w:r>
               <w:rPr>
@@ -2506,7 +2841,7 @@
               <w:szCs w:val="22"/>
             </w:rPr>
           </w:pPr>
-          <w:hyperlink w:anchor="_Toc21342814" w:history="1">
+          <w:hyperlink w:anchor="_Toc54098045" w:history="1">
             <w:r>
               <w:rPr>
                 <w:rStyle w:val="Hyperlink"/>
@@ -2533,7 +2868,7 @@
                 <w:noProof/>
                 <w:webHidden/>
               </w:rPr>
-              <w:instrText xml:space="preserve"> PAGEREF _Toc21342814 \h </w:instrText>
+              <w:instrText xml:space="preserve"> PAGEREF _Toc54098045 \h </w:instrText>
             </w:r>
             <w:r>
               <w:rPr>
@@ -2553,7 +2888,7 @@
                 <w:noProof/>
                 <w:webHidden/>
               </w:rPr>
-              <w:t>6</w:t>
+              <w:t>7</w:t>
             </w:r>
             <w:r>
               <w:rPr>
@@ -2573,7 +2908,7 @@
               <w:szCs w:val="22"/>
             </w:rPr>
           </w:pPr>
-          <w:hyperlink w:anchor="_Toc21342815" w:history="1">
+          <w:hyperlink w:anchor="_Toc54098046" w:history="1">
             <w:r>
               <w:rPr>
                 <w:rStyle w:val="Hyperlink"/>
@@ -2600,7 +2935,7 @@
                 <w:noProof/>
                 <w:webHidden/>
               </w:rPr>
-              <w:instrText xml:space="preserve"> PAGEREF _Toc21342815 \h </w:instrText>
+              <w:instrText xml:space="preserve"> PAGEREF _Toc54098046 \h </w:instrText>
             </w:r>
             <w:r>
               <w:rPr>
@@ -2620,7 +2955,7 @@
                 <w:noProof/>
                 <w:webHidden/>
               </w:rPr>
-              <w:t>6</w:t>
+              <w:t>7</w:t>
             </w:r>
             <w:r>
               <w:rPr>
@@ -2640,7 +2975,7 @@
               <w:szCs w:val="22"/>
             </w:rPr>
           </w:pPr>
-          <w:hyperlink w:anchor="_Toc21342816" w:history="1">
+          <w:hyperlink w:anchor="_Toc54098047" w:history="1">
             <w:r>
               <w:rPr>
                 <w:rStyle w:val="Hyperlink"/>
@@ -2667,7 +3002,7 @@
                 <w:noProof/>
                 <w:webHidden/>
               </w:rPr>
-              <w:instrText xml:space="preserve"> PAGEREF _Toc21342816 \h </w:instrText>
+              <w:instrText xml:space="preserve"> PAGEREF _Toc54098047 \h </w:instrText>
             </w:r>
             <w:r>
               <w:rPr>
@@ -2687,7 +3022,7 @@
                 <w:noProof/>
                 <w:webHidden/>
               </w:rPr>
-              <w:t>7</w:t>
+              <w:t>8</w:t>
             </w:r>
             <w:r>
               <w:rPr>
@@ -2707,7 +3042,7 @@
               <w:szCs w:val="22"/>
             </w:rPr>
           </w:pPr>
-          <w:hyperlink w:anchor="_Toc21342817" w:history="1">
+          <w:hyperlink w:anchor="_Toc54098048" w:history="1">
             <w:r>
               <w:rPr>
                 <w:rStyle w:val="Hyperlink"/>
@@ -2734,7 +3069,7 @@
                 <w:noProof/>
                 <w:webHidden/>
               </w:rPr>
-              <w:instrText xml:space="preserve"> PAGEREF _Toc21342817 \h </w:instrText>
+              <w:instrText xml:space="preserve"> PAGEREF _Toc54098048 \h </w:instrText>
             </w:r>
             <w:r>
               <w:rPr>
@@ -2754,7 +3089,7 @@
                 <w:noProof/>
                 <w:webHidden/>
               </w:rPr>
-              <w:t>8</w:t>
+              <w:t>9</w:t>
             </w:r>
             <w:r>
               <w:rPr>
@@ -2774,7 +3109,7 @@
               <w:szCs w:val="22"/>
             </w:rPr>
           </w:pPr>
-          <w:hyperlink w:anchor="_Toc21342818" w:history="1">
+          <w:hyperlink w:anchor="_Toc54098049" w:history="1">
             <w:r>
               <w:rPr>
                 <w:rStyle w:val="Hyperlink"/>
@@ -2801,7 +3136,7 @@
                 <w:noProof/>
                 <w:webHidden/>
               </w:rPr>
-              <w:instrText xml:space="preserve"> PAGEREF _Toc21342818 \h </w:instrText>
+              <w:instrText xml:space="preserve"> PAGEREF _Toc54098049 \h </w:instrText>
             </w:r>
             <w:r>
               <w:rPr>
@@ -2821,7 +3156,7 @@
                 <w:noProof/>
                 <w:webHidden/>
               </w:rPr>
-              <w:t>10</w:t>
+              <w:t>11</w:t>
             </w:r>
             <w:r>
               <w:rPr>
@@ -2841,7 +3176,7 @@
               <w:szCs w:val="22"/>
             </w:rPr>
           </w:pPr>
-          <w:hyperlink w:anchor="_Toc21342819" w:history="1">
+          <w:hyperlink w:anchor="_Toc54098050" w:history="1">
             <w:r>
               <w:rPr>
                 <w:rStyle w:val="Hyperlink"/>
@@ -2868,7 +3203,7 @@
                 <w:noProof/>
                 <w:webHidden/>
               </w:rPr>
-              <w:instrText xml:space="preserve"> PAGEREF _Toc21342819 \h </w:instrText>
+              <w:instrText xml:space="preserve"> PAGEREF _Toc54098050 \h </w:instrText>
             </w:r>
             <w:r>
               <w:rPr>
@@ -2888,7 +3223,7 @@
                 <w:noProof/>
                 <w:webHidden/>
               </w:rPr>
-              <w:t>10</w:t>
+              <w:t>11</w:t>
             </w:r>
             <w:r>
               <w:rPr>
@@ -2908,7 +3243,7 @@
               <w:szCs w:val="22"/>
             </w:rPr>
           </w:pPr>
-          <w:hyperlink w:anchor="_Toc21342820" w:history="1">
+          <w:hyperlink w:anchor="_Toc54098051" w:history="1">
             <w:r>
               <w:rPr>
                 <w:rStyle w:val="Hyperlink"/>
@@ -2935,7 +3270,7 @@
                 <w:noProof/>
                 <w:webHidden/>
               </w:rPr>
-              <w:instrText xml:space="preserve"> PAGEREF _Toc21342820 \h </w:instrText>
+              <w:instrText xml:space="preserve"> PAGEREF _Toc54098051 \h </w:instrText>
             </w:r>
             <w:r>
               <w:rPr>
@@ -2955,7 +3290,7 @@
                 <w:noProof/>
                 <w:webHidden/>
               </w:rPr>
-              <w:t>11</w:t>
+              <w:t>12</w:t>
             </w:r>
             <w:r>
               <w:rPr>
@@ -2975,7 +3310,7 @@
               <w:szCs w:val="22"/>
             </w:rPr>
           </w:pPr>
-          <w:hyperlink w:anchor="_Toc21342821" w:history="1">
+          <w:hyperlink w:anchor="_Toc54098052" w:history="1">
             <w:r>
               <w:rPr>
                 <w:rStyle w:val="Hyperlink"/>
@@ -3002,7 +3337,7 @@
                 <w:noProof/>
                 <w:webHidden/>
               </w:rPr>
-              <w:instrText xml:space="preserve"> PAGEREF _Toc21342821 \h </w:instrText>
+              <w:instrText xml:space="preserve"> PAGEREF _Toc54098052 \h </w:instrText>
             </w:r>
             <w:r>
               <w:rPr>
@@ -3022,7 +3357,7 @@
                 <w:noProof/>
                 <w:webHidden/>
               </w:rPr>
-              <w:t>12</w:t>
+              <w:t>13</w:t>
             </w:r>
             <w:r>
               <w:rPr>
@@ -3042,7 +3377,7 @@
               <w:szCs w:val="22"/>
             </w:rPr>
           </w:pPr>
-          <w:hyperlink w:anchor="_Toc21342822" w:history="1">
+          <w:hyperlink w:anchor="_Toc54098053" w:history="1">
             <w:r>
               <w:rPr>
                 <w:rStyle w:val="Hyperlink"/>
@@ -3069,7 +3404,7 @@
                 <w:noProof/>
                 <w:webHidden/>
               </w:rPr>
-              <w:instrText xml:space="preserve"> PAGEREF _Toc21342822 \h </w:instrText>
+              <w:instrText xml:space="preserve"> PAGEREF _Toc54098053 \h </w:instrText>
             </w:r>
             <w:r>
               <w:rPr>
@@ -3089,7 +3424,7 @@
                 <w:noProof/>
                 <w:webHidden/>
               </w:rPr>
-              <w:t>12</w:t>
+              <w:t>13</w:t>
             </w:r>
             <w:r>
               <w:rPr>
@@ -3109,7 +3444,7 @@
               <w:szCs w:val="22"/>
             </w:rPr>
           </w:pPr>
-          <w:hyperlink w:anchor="_Toc21342823" w:history="1">
+          <w:hyperlink w:anchor="_Toc54098054" w:history="1">
             <w:r>
               <w:rPr>
                 <w:rStyle w:val="Hyperlink"/>
@@ -3136,7 +3471,7 @@
                 <w:noProof/>
                 <w:webHidden/>
               </w:rPr>
-              <w:instrText xml:space="preserve"> PAGEREF _Toc21342823 \h </w:instrText>
+              <w:instrText xml:space="preserve"> PAGEREF _Toc54098054 \h </w:instrText>
             </w:r>
             <w:r>
               <w:rPr>
@@ -3156,7 +3491,7 @@
                 <w:noProof/>
                 <w:webHidden/>
               </w:rPr>
-              <w:t>12</w:t>
+              <w:t>13</w:t>
             </w:r>
             <w:r>
               <w:rPr>
@@ -3176,7 +3511,7 @@
               <w:szCs w:val="22"/>
             </w:rPr>
           </w:pPr>
-          <w:hyperlink w:anchor="_Toc21342824" w:history="1">
+          <w:hyperlink w:anchor="_Toc54098055" w:history="1">
             <w:r>
               <w:rPr>
                 <w:rStyle w:val="Hyperlink"/>
@@ -3203,7 +3538,7 @@
                 <w:noProof/>
                 <w:webHidden/>
               </w:rPr>
-              <w:instrText xml:space="preserve"> PAGEREF _Toc21342824 \h </w:instrText>
+              <w:instrText xml:space="preserve"> PAGEREF _Toc54098055 \h </w:instrText>
             </w:r>
             <w:r>
               <w:rPr>
@@ -3223,7 +3558,7 @@
                 <w:noProof/>
                 <w:webHidden/>
               </w:rPr>
-              <w:t>13</w:t>
+              <w:t>14</w:t>
             </w:r>
             <w:r>
               <w:rPr>
@@ -3243,7 +3578,7 @@
               <w:szCs w:val="22"/>
             </w:rPr>
           </w:pPr>
-          <w:hyperlink w:anchor="_Toc21342825" w:history="1">
+          <w:hyperlink w:anchor="_Toc54098056" w:history="1">
             <w:r>
               <w:rPr>
                 <w:rStyle w:val="Hyperlink"/>
@@ -3270,7 +3605,7 @@
                 <w:noProof/>
                 <w:webHidden/>
               </w:rPr>
-              <w:instrText xml:space="preserve"> PAGEREF _Toc21342825 \h </w:instrText>
+              <w:instrText xml:space="preserve"> PAGEREF _Toc54098056 \h </w:instrText>
             </w:r>
             <w:r>
               <w:rPr>
@@ -3290,7 +3625,7 @@
                 <w:noProof/>
                 <w:webHidden/>
               </w:rPr>
-              <w:t>13</w:t>
+              <w:t>14</w:t>
             </w:r>
             <w:r>
               <w:rPr>
@@ -3310,7 +3645,7 @@
               <w:szCs w:val="22"/>
             </w:rPr>
           </w:pPr>
-          <w:hyperlink w:anchor="_Toc21342826" w:history="1">
+          <w:hyperlink w:anchor="_Toc54098057" w:history="1">
             <w:r>
               <w:rPr>
                 <w:rStyle w:val="Hyperlink"/>
@@ -3337,7 +3672,7 @@
                 <w:noProof/>
                 <w:webHidden/>
               </w:rPr>
-              <w:instrText xml:space="preserve"> PAGEREF _Toc21342826 \h </w:instrText>
+              <w:instrText xml:space="preserve"> PAGEREF _Toc54098057 \h </w:instrText>
             </w:r>
             <w:r>
               <w:rPr>
@@ -3357,7 +3692,7 @@
                 <w:noProof/>
                 <w:webHidden/>
               </w:rPr>
-              <w:t>14</w:t>
+              <w:t>15</w:t>
             </w:r>
             <w:r>
               <w:rPr>
@@ -3384,7 +3719,7 @@
       <w:pPr>
         <w:pStyle w:val="Heading1"/>
       </w:pPr>
-      <w:bookmarkStart w:id="5" w:name="_Toc21342807"/>
+      <w:bookmarkStart w:id="5" w:name="_Toc54098036"/>
       <w:r>
         <w:t>Document Conventions</w:t>
       </w:r>
@@ -3619,16 +3954,17 @@
       <w:pPr>
         <w:pStyle w:val="Heading1"/>
       </w:pPr>
-      <w:bookmarkStart w:id="6" w:name="_Toc506619642"/>
-      <w:bookmarkStart w:id="7" w:name="_Toc21342808"/>
-      <w:r>
-        <w:t>Release 4.0 Global Update Notes</w:t>
+      <w:bookmarkStart w:id="6" w:name="_Toc53587758"/>
+      <w:bookmarkStart w:id="7" w:name="_Toc54098037"/>
+      <w:r>
+        <w:t>CUFX API and Documentation Support</w:t>
       </w:r>
       <w:bookmarkEnd w:id="6"/>
       <w:bookmarkEnd w:id="7"/>
     </w:p>
     <w:p>
       <w:pPr>
+        <w:spacing w:before="60" w:after="60" w:line="260" w:lineRule="atLeast"/>
         <w:rPr>
           <w:rFonts w:ascii="Tahoma" w:eastAsia="Arial Unicode MS" w:hAnsi="Tahoma" w:cs="Tahoma"/>
           <w:color w:val="000000"/>
@@ -3643,6 +3979,118 @@
           <w:sz w:val="16"/>
           <w:szCs w:val="16"/>
         </w:rPr>
+        <w:lastRenderedPageBreak/>
+        <w:t xml:space="preserve">CUFX is published to SwaggerHub at </w:t>
+      </w:r>
+      <w:hyperlink r:id="rId9" w:history="1">
+        <w:r>
+          <w:rPr>
+            <w:rStyle w:val="Hyperlink"/>
+            <w:rFonts w:ascii="Tahoma" w:eastAsia="Arial Unicode MS" w:hAnsi="Tahoma" w:cs="Tahoma"/>
+            <w:sz w:val="16"/>
+            <w:szCs w:val="16"/>
+          </w:rPr>
+          <w:t>https://app.swaggerhub.com/apis/dlacroix01/CUFX</w:t>
+        </w:r>
+      </w:hyperlink>
+      <w:r>
+        <w:rPr>
+          <w:rFonts w:ascii="Tahoma" w:eastAsia="Arial Unicode MS" w:hAnsi="Tahoma" w:cs="Tahoma"/>
+          <w:color w:val="000000"/>
+          <w:sz w:val="16"/>
+          <w:szCs w:val="16"/>
+        </w:rPr>
+        <w:t xml:space="preserve"> .  The latest default version will load automatically. </w:t>
+      </w:r>
+    </w:p>
+    <w:p>
+      <w:pPr>
+        <w:spacing w:before="60" w:after="60" w:line="260" w:lineRule="atLeast"/>
+        <w:rPr>
+          <w:rFonts w:ascii="Tahoma" w:eastAsia="Arial Unicode MS" w:hAnsi="Tahoma" w:cs="Tahoma"/>
+          <w:color w:val="000000"/>
+          <w:sz w:val="16"/>
+          <w:szCs w:val="16"/>
+        </w:rPr>
+      </w:pPr>
+      <w:r>
+        <w:rPr>
+          <w:rFonts w:ascii="Tahoma" w:eastAsia="Arial Unicode MS" w:hAnsi="Tahoma" w:cs="Tahoma"/>
+          <w:color w:val="000000"/>
+          <w:sz w:val="16"/>
+          <w:szCs w:val="16"/>
+        </w:rPr>
+        <w:t xml:space="preserve">The purpose of this publication is to demonstrate the full range of CUFX messaging. Provide for complete documentation of the entire message structure and example usage. </w:t>
+      </w:r>
+    </w:p>
+    <w:p>
+      <w:pPr>
+        <w:spacing w:before="60" w:after="60" w:line="260" w:lineRule="atLeast"/>
+        <w:rPr>
+          <w:rFonts w:ascii="Tahoma" w:eastAsia="Arial Unicode MS" w:hAnsi="Tahoma" w:cs="Tahoma"/>
+          <w:color w:val="000000"/>
+          <w:sz w:val="16"/>
+          <w:szCs w:val="16"/>
+        </w:rPr>
+      </w:pPr>
+      <w:r>
+        <w:rPr>
+          <w:rFonts w:ascii="Tahoma" w:eastAsia="Arial Unicode MS" w:hAnsi="Tahoma" w:cs="Tahoma"/>
+          <w:color w:val="000000"/>
+          <w:sz w:val="16"/>
+          <w:szCs w:val="16"/>
+        </w:rPr>
+        <w:t>Swaggerhub as a normal support feature also translates into several dozen of the most common and in demand client / server formats. This provides a technology specific version of the CUFX standard for essentially all platforms.</w:t>
+      </w:r>
+    </w:p>
+    <w:p>
+      <w:pPr>
+        <w:spacing w:before="60" w:after="60" w:line="260" w:lineRule="atLeast"/>
+        <w:rPr>
+          <w:rFonts w:ascii="Tahoma" w:eastAsia="Arial Unicode MS" w:hAnsi="Tahoma" w:cs="Tahoma"/>
+          <w:color w:val="000000"/>
+          <w:sz w:val="16"/>
+          <w:szCs w:val="16"/>
+        </w:rPr>
+      </w:pPr>
+      <w:r>
+        <w:rPr>
+          <w:rFonts w:ascii="Tahoma" w:eastAsia="Arial Unicode MS" w:hAnsi="Tahoma" w:cs="Tahoma"/>
+          <w:color w:val="000000"/>
+          <w:sz w:val="16"/>
+          <w:szCs w:val="16"/>
+        </w:rPr>
+        <w:t xml:space="preserve">The CUFX Specification documents have been written to provide for limited examples of case usage but do not reflect the entirety of elements present in any given message. Please see the latest version of CUFX in Swaggerhub for the complete message and for superior documentation support.   </w:t>
+      </w:r>
+    </w:p>
+    <w:p>
+      <w:pPr>
+        <w:pStyle w:val="Heading1"/>
+      </w:pPr>
+      <w:bookmarkStart w:id="8" w:name="_Toc506619642"/>
+      <w:bookmarkStart w:id="9" w:name="_Toc54098038"/>
+      <w:r>
+        <w:t>Release 4.0 Global Update Notes</w:t>
+      </w:r>
+      <w:bookmarkEnd w:id="8"/>
+      <w:bookmarkEnd w:id="9"/>
+    </w:p>
+    <w:p>
+      <w:pPr>
+        <w:rPr>
+          <w:rFonts w:ascii="Tahoma" w:eastAsia="Arial Unicode MS" w:hAnsi="Tahoma" w:cs="Tahoma"/>
+          <w:color w:val="000000"/>
+          <w:sz w:val="16"/>
+          <w:szCs w:val="16"/>
+        </w:rPr>
+      </w:pPr>
+      <w:r>
+        <w:rPr>
+          <w:rFonts w:ascii="Tahoma" w:eastAsia="Arial Unicode MS" w:hAnsi="Tahoma" w:cs="Tahoma"/>
+          <w:color w:val="000000"/>
+          <w:sz w:val="16"/>
+          <w:szCs w:val="16"/>
+        </w:rPr>
         <w:t xml:space="preserve">CUFX Release 4.0 introduces a number modifications that significantly improves the standard and is not backward compatible with prior versions. </w:t>
       </w:r>
     </w:p>
@@ -3693,67 +4141,230 @@
         <w:t xml:space="preserve">Microsoft Serialization Bug. </w:t>
       </w:r>
       <w:r>
-        <w:t xml:space="preserve"> We discovered the root cause of a serialization error impacting CUFX.  A known Microsoft Serialization error from 2006 is present for single element complex types. It causes a naming error of the serialized constructs.  If both endpoints are using a Microsoft compilation the error is consistent and does not present itself, the names are </w:t>
-      </w:r>
-      <w:r>
+        <w:t xml:space="preserve"> We discovered the root cause of a serialization error impacting CUFX.  A known Microsoft Serialization error from 2006 is present for single element complex types. It causes a naming error of the serialized constructs.  If both endpoints are using a Microsoft compilation the error is consistent and does not present itself, the names are both wrong but pass data successfully. When one end point is not using a Microsoft compilation, the field names are in variance and fails. If both end points are using non-Microsoft compilation the serialization would be correct and match. </w:t>
+      </w:r>
+    </w:p>
+    <w:p>
+      <w:pPr>
+        <w:pStyle w:val="NormalWeb"/>
+        <w:rPr>
+          <w:rStyle w:val="IntenseEmphasis"/>
+        </w:rPr>
+      </w:pPr>
+      <w:r>
+        <w:t xml:space="preserve">CUFX 4.0 has applied a global update across all list types throughout the standard. The CUFX list construct was consistently a single element complex type. For all occurrences we have applied an extension base of common:ListBase.  ListBase provides pagination support and also resolves the Microsoft serialization error. No longer being a single element complex type, Microsoft compilation now generates the correct names. This will necessitate prior (Microsoft) implementations to remap to the correct serialized names. </w:t>
+      </w:r>
+    </w:p>
+    <w:p>
+      <w:pPr>
+        <w:pStyle w:val="Heading1"/>
+      </w:pPr>
+      <w:bookmarkStart w:id="10" w:name="_Toc53587760"/>
+      <w:bookmarkStart w:id="11" w:name="_Toc54098039"/>
+      <w:r>
+        <w:t>Release 4.4 Global Update Notes</w:t>
+      </w:r>
+      <w:bookmarkEnd w:id="10"/>
+      <w:bookmarkEnd w:id="11"/>
+    </w:p>
+    <w:p>
+      <w:pPr>
+        <w:spacing w:before="60" w:after="60" w:line="260" w:lineRule="atLeast"/>
+        <w:rPr>
+          <w:rFonts w:ascii="Tahoma" w:eastAsia="Arial Unicode MS" w:hAnsi="Tahoma" w:cs="Tahoma"/>
+          <w:color w:val="000000"/>
+          <w:sz w:val="16"/>
+          <w:szCs w:val="16"/>
+        </w:rPr>
+      </w:pPr>
+      <w:r>
+        <w:rPr>
+          <w:rFonts w:ascii="Tahoma" w:eastAsia="Arial Unicode MS" w:hAnsi="Tahoma" w:cs="Tahoma"/>
+          <w:color w:val="000000"/>
+          <w:sz w:val="16"/>
+          <w:szCs w:val="16"/>
+        </w:rPr>
+        <w:t>CUFX Release 4.4 introduces a significant enhancement for complex Account identification and filter navigation.  The foundational architectural design premise for account navigation is that the CUFX AccountId would be a unique value unto itself within a given institution, or that a composite unique key would be passed. With the direct support of several core system providers it was established that that later case is predominate. The AccountId is generally not a unique value unless in combination with several other values such as AccountType and AccountSubType.  Hence passing a unique AccountId meant that the organization had to overload the element value making</w:t>
+      </w:r>
+      <w:r>
+        <w:rPr>
+          <w:rFonts w:ascii="Tahoma" w:eastAsia="Arial Unicode MS" w:hAnsi="Tahoma" w:cs="Tahoma"/>
+          <w:color w:val="000000"/>
+          <w:sz w:val="16"/>
+          <w:szCs w:val="16"/>
+        </w:rPr>
+        <w:t xml:space="preserve"> filtering implementation specific </w:t>
+      </w:r>
+      <w:r>
+        <w:rPr>
+          <w:rFonts w:ascii="Tahoma" w:eastAsia="Arial Unicode MS" w:hAnsi="Tahoma" w:cs="Tahoma"/>
+          <w:color w:val="000000"/>
+          <w:sz w:val="16"/>
+          <w:szCs w:val="16"/>
+        </w:rPr>
+        <w:t xml:space="preserve">and forcing the endpoints to map overlay the accountId to unpack the value. </w:t>
+      </w:r>
+    </w:p>
+    <w:p>
+      <w:pPr>
+        <w:spacing w:before="60" w:after="60" w:line="260" w:lineRule="atLeast"/>
+        <w:rPr>
+          <w:rFonts w:ascii="Tahoma" w:eastAsia="Arial Unicode MS" w:hAnsi="Tahoma" w:cs="Tahoma"/>
+          <w:color w:val="000000"/>
+          <w:sz w:val="16"/>
+          <w:szCs w:val="16"/>
+        </w:rPr>
+      </w:pPr>
+      <w:r>
+        <w:rPr>
+          <w:rFonts w:ascii="Tahoma" w:eastAsia="Arial Unicode MS" w:hAnsi="Tahoma" w:cs="Tahoma"/>
+          <w:color w:val="000000"/>
+          <w:sz w:val="16"/>
+          <w:szCs w:val="16"/>
+        </w:rPr>
+        <w:t xml:space="preserve">CUFX now fully recognizes this architectural paradigm while continuing to support the original architecture. </w:t>
+      </w:r>
+    </w:p>
+    <w:p>
+      <w:pPr>
+        <w:spacing w:before="60" w:after="60" w:line="260" w:lineRule="atLeast"/>
+        <w:rPr>
+          <w:rFonts w:ascii="Tahoma" w:eastAsia="Arial Unicode MS" w:hAnsi="Tahoma" w:cs="Tahoma"/>
+          <w:color w:val="000000"/>
+          <w:sz w:val="16"/>
+          <w:szCs w:val="16"/>
+        </w:rPr>
+      </w:pPr>
+      <w:r>
+        <w:rPr>
+          <w:rFonts w:ascii="Tahoma" w:eastAsia="Arial Unicode MS" w:hAnsi="Tahoma" w:cs="Tahoma"/>
+          <w:color w:val="000000"/>
+          <w:sz w:val="16"/>
+          <w:szCs w:val="16"/>
+        </w:rPr>
+        <w:t>A global update was applied to provide the elements accountType and accountSubType in all objects that contained accountId.</w:t>
+      </w:r>
+    </w:p>
+    <w:p>
+      <w:pPr>
+        <w:spacing w:before="60" w:after="60" w:line="260" w:lineRule="atLeast"/>
+        <w:rPr>
+          <w:rFonts w:ascii="Tahoma" w:eastAsia="Arial Unicode MS" w:hAnsi="Tahoma" w:cs="Tahoma"/>
+          <w:color w:val="000000"/>
+          <w:sz w:val="16"/>
+          <w:szCs w:val="16"/>
+        </w:rPr>
+      </w:pPr>
+      <w:r>
+        <w:rPr>
+          <w:rFonts w:ascii="Tahoma" w:eastAsia="Arial Unicode MS" w:hAnsi="Tahoma" w:cs="Tahoma"/>
+          <w:color w:val="000000"/>
+          <w:sz w:val="16"/>
+          <w:szCs w:val="16"/>
+        </w:rPr>
         <w:lastRenderedPageBreak/>
-        <w:t xml:space="preserve">both wrong but pass data successfully. When one end point is not using a Microsoft compilation, the field names are in variance and fails. If both end points are using non-Microsoft compilation the serialization would be correct and match. </w:t>
+        <w:t xml:space="preserve">A new filter list – </w:t>
+      </w:r>
+      <w:r>
+        <w:rPr>
+          <w:rFonts w:ascii="Tahoma" w:eastAsia="Arial Unicode MS" w:hAnsi="Tahoma" w:cs="Tahoma"/>
+          <w:color w:val="000000"/>
+          <w:sz w:val="16"/>
+          <w:szCs w:val="16"/>
+        </w:rPr>
+        <w:t>AccountIdentificationLis</w:t>
+      </w:r>
+      <w:r>
+        <w:rPr>
+          <w:rFonts w:ascii="Tahoma" w:eastAsia="Arial Unicode MS" w:hAnsi="Tahoma" w:cs="Tahoma"/>
+          <w:color w:val="000000"/>
+          <w:sz w:val="16"/>
+          <w:szCs w:val="16"/>
+        </w:rPr>
+        <w:t xml:space="preserve">t has been added to all account related filters so that AccountId, AccountType, and AccountSubType can be structured properly for discreet filtering of complex account keys, support filtering by the sub keys and also support inbound and outbound account filtering using the </w:t>
+      </w:r>
+      <w:r>
+        <w:rPr>
+          <w:rFonts w:ascii="Tahoma" w:eastAsia="Arial Unicode MS" w:hAnsi="Tahoma" w:cs="Tahoma"/>
+          <w:color w:val="000000"/>
+          <w:sz w:val="16"/>
+          <w:szCs w:val="16"/>
+        </w:rPr>
+        <w:t>accountToFromIndicator</w:t>
+      </w:r>
+      <w:r>
+        <w:rPr>
+          <w:rFonts w:ascii="Tahoma" w:eastAsia="Arial Unicode MS" w:hAnsi="Tahoma" w:cs="Tahoma"/>
+          <w:color w:val="000000"/>
+          <w:sz w:val="16"/>
+          <w:szCs w:val="16"/>
+        </w:rPr>
+        <w:t xml:space="preserve">.  </w:t>
+      </w:r>
+    </w:p>
+    <w:p>
+      <w:pPr>
+        <w:spacing w:before="60" w:after="60" w:line="260" w:lineRule="atLeast"/>
+        <w:rPr>
+          <w:rFonts w:ascii="Tahoma" w:eastAsia="Arial Unicode MS" w:hAnsi="Tahoma" w:cs="Tahoma"/>
+          <w:color w:val="000000"/>
+          <w:sz w:val="16"/>
+          <w:szCs w:val="16"/>
+        </w:rPr>
+      </w:pPr>
+      <w:r>
+        <w:rPr>
+          <w:rFonts w:ascii="Tahoma" w:eastAsia="Arial Unicode MS" w:hAnsi="Tahoma" w:cs="Tahoma"/>
+          <w:color w:val="000000"/>
+          <w:sz w:val="16"/>
+          <w:szCs w:val="16"/>
+        </w:rPr>
+        <w:t xml:space="preserve">By expanding the architectural paradigm to support a non-unique AccountId CUFX is now positioned to better support core adoption of the standard.   </w:t>
       </w:r>
     </w:p>
     <w:p>
       <w:pPr>
         <w:pStyle w:val="NormalWeb"/>
+      </w:pPr>
+    </w:p>
+    <w:p>
+      <w:pPr>
+        <w:pStyle w:val="Heading1"/>
+      </w:pPr>
+      <w:bookmarkStart w:id="12" w:name="_Toc54098040"/>
+      <w:r>
+        <w:t>Definitions related to the specification</w:t>
+      </w:r>
+      <w:bookmarkEnd w:id="12"/>
+    </w:p>
+    <w:p>
+      <w:pPr>
+        <w:pStyle w:val="NormalWeb"/>
         <w:rPr>
           <w:rStyle w:val="IntenseEmphasis"/>
         </w:rPr>
       </w:pPr>
       <w:r>
-        <w:t xml:space="preserve">CUFX 4.0 has applied a global update across all list types throughout the standard. The CUFX list construct was consistently a single element complex type. For all occurrences we have applied an extension base of common:ListBase.  ListBase provides pagination support and also resolves the Microsoft serialization error. No longer being a single element complex type, Microsoft compilation now generates the correct names. This will necessitate prior (Microsoft) implementations to remap to the correct serialized names. </w:t>
-      </w:r>
-    </w:p>
-    <w:p>
-      <w:pPr>
-        <w:pStyle w:val="NormalWeb"/>
-      </w:pPr>
+        <w:rPr>
+          <w:rStyle w:val="IntenseEmphasis"/>
+        </w:rPr>
+        <w:t>Deposit Account</w:t>
+      </w:r>
+    </w:p>
+    <w:p>
+      <w:r>
+        <w:t>A liability for a financial institution to its clients.</w:t>
+      </w:r>
     </w:p>
     <w:p>
       <w:pPr>
         <w:pStyle w:val="Heading1"/>
       </w:pPr>
-      <w:bookmarkStart w:id="8" w:name="_Toc21342809"/>
-      <w:r>
-        <w:t>Definitions related to the specification</w:t>
-      </w:r>
-      <w:bookmarkEnd w:id="8"/>
-    </w:p>
-    <w:p>
-      <w:pPr>
-        <w:pStyle w:val="NormalWeb"/>
-        <w:rPr>
-          <w:rStyle w:val="IntenseEmphasis"/>
-        </w:rPr>
-      </w:pPr>
-      <w:r>
-        <w:rPr>
-          <w:rStyle w:val="IntenseEmphasis"/>
-        </w:rPr>
-        <w:t>Deposit Account</w:t>
-      </w:r>
-    </w:p>
-    <w:p>
-      <w:r>
-        <w:t>A liability for a financial institution to its clients.</w:t>
-      </w:r>
-    </w:p>
-    <w:p>
-      <w:pPr>
-        <w:pStyle w:val="Heading1"/>
-      </w:pPr>
-      <w:bookmarkStart w:id="9" w:name="_Toc21342810"/>
+      <w:bookmarkStart w:id="13" w:name="_Toc54098041"/>
       <w:r>
         <w:t>Data Elements</w:t>
       </w:r>
-      <w:bookmarkEnd w:id="9"/>
+      <w:bookmarkEnd w:id="13"/>
     </w:p>
     <w:p>
       <w:pPr>
@@ -3964,7 +4575,7 @@
           </mc:Choice>
           <mc:Fallback>
             <w:pict>
-              <v:shapetype w14:anchorId="3975CCB4" id="_x0000_t32" coordsize="21600,21600" o:spt="32" o:oned="t" path="m,l21600,21600e" filled="f">
+              <v:shapetype w14:anchorId="22A2EBCC" id="_x0000_t32" coordsize="21600,21600" o:spt="32" o:oned="t" path="m,l21600,21600e" filled="f">
                 <v:path arrowok="t" fillok="f" o:connecttype="none"/>
                 <o:lock v:ext="edit" shapetype="t"/>
               </v:shapetype>
@@ -4045,7 +4656,7 @@
           </mc:Choice>
           <mc:Fallback>
             <w:pict>
-              <v:shape w14:anchorId="43DE1EEA" id="AutoShape 26" o:spid="_x0000_s1026" type="#_x0000_t32" style="position:absolute;margin-left:168.55pt;margin-top:4.5pt;width:132.4pt;height:29.2pt;z-index:251675648;visibility:visible;mso-wrap-style:square;mso-width-percent:0;mso-height-percent:0;mso-wrap-distance-left:9pt;mso-wrap-distance-top:0;mso-wrap-distance-right:9pt;mso-wrap-distance-bottom:0;mso-position-horizontal:absolute;mso-position-horizontal-relative:text;mso-position-vertical:absolute;mso-position-vertical-relative:text;mso-width-percent:0;mso-height-percent:0;mso-width-relative:page;mso-height-relative:page" o:gfxdata="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">
+              <v:shape w14:anchorId="7378EC46" id="AutoShape 26" o:spid="_x0000_s1026" type="#_x0000_t32" style="position:absolute;margin-left:168.55pt;margin-top:4.5pt;width:132.4pt;height:29.2pt;z-index:251675648;visibility:visible;mso-wrap-style:square;mso-width-percent:0;mso-height-percent:0;mso-wrap-distance-left:9pt;mso-wrap-distance-top:0;mso-wrap-distance-right:9pt;mso-wrap-distance-bottom:0;mso-position-horizontal:absolute;mso-position-horizontal-relative:text;mso-position-vertical:absolute;mso-position-vertical-relative:text;mso-width-percent:0;mso-height-percent:0;mso-width-relative:page;mso-height-relative:page" o:gfxdata="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">
                 <v:stroke endarrow="block"/>
               </v:shape>
             </w:pict>
@@ -4120,7 +4731,7 @@
           </mc:Choice>
           <mc:Fallback>
             <w:pict>
-              <v:shape w14:anchorId="39A53A3C" id="AutoShape 25" o:spid="_x0000_s1026" type="#_x0000_t32" style="position:absolute;margin-left:92.05pt;margin-top:4.3pt;width:14.1pt;height:26.75pt;flip:x;z-index:251646976;visibility:visible;mso-wrap-style:square;mso-width-percent:0;mso-height-percent:0;mso-wrap-distance-left:9pt;mso-wrap-distance-top:0;mso-wrap-distance-right:9pt;mso-wrap-distance-bottom:0;mso-position-horizontal:absolute;mso-position-horizontal-relative:text;mso-position-vertical:absolute;mso-position-vertical-relative:text;mso-width-percent:0;mso-height-percent:0;mso-width-relative:page;mso-height-relative:page" o:gfxdata="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">
+              <v:shape w14:anchorId="2C07A5DA" id="AutoShape 25" o:spid="_x0000_s1026" type="#_x0000_t32" style="position:absolute;margin-left:92.05pt;margin-top:4.3pt;width:14.1pt;height:26.75pt;flip:x;z-index:251646976;visibility:visible;mso-wrap-style:square;mso-width-percent:0;mso-height-percent:0;mso-wrap-distance-left:9pt;mso-wrap-distance-top:0;mso-wrap-distance-right:9pt;mso-wrap-distance-bottom:0;mso-position-horizontal:absolute;mso-position-horizontal-relative:text;mso-position-vertical:absolute;mso-position-vertical-relative:text;mso-width-percent:0;mso-height-percent:0;mso-width-relative:page;mso-height-relative:page" o:gfxdata="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">
                 <v:stroke endarrow="block"/>
               </v:shape>
             </w:pict>
@@ -4195,7 +4806,7 @@
           </mc:Choice>
           <mc:Fallback>
             <w:pict>
-              <v:shape w14:anchorId="7E849A01" id="AutoShape 26" o:spid="_x0000_s1026" type="#_x0000_t32" style="position:absolute;margin-left:155.2pt;margin-top:4.35pt;width:13.55pt;height:26.75pt;z-index:251649024;visibility:visible;mso-wrap-style:square;mso-width-percent:0;mso-height-percent:0;mso-wrap-distance-left:9pt;mso-wrap-distance-top:0;mso-wrap-distance-right:9pt;mso-wrap-distance-bottom:0;mso-position-horizontal:absolute;mso-position-horizontal-relative:text;mso-position-vertical:absolute;mso-position-vertical-relative:text;mso-width-percent:0;mso-height-percent:0;mso-width-relative:page;mso-height-relative:page" o:gfxdata="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">
+              <v:shape w14:anchorId="5A997B93" id="AutoShape 26" o:spid="_x0000_s1026" type="#_x0000_t32" style="position:absolute;margin-left:155.2pt;margin-top:4.35pt;width:13.55pt;height:26.75pt;z-index:251649024;visibility:visible;mso-wrap-style:square;mso-width-percent:0;mso-height-percent:0;mso-wrap-distance-left:9pt;mso-wrap-distance-top:0;mso-wrap-distance-right:9pt;mso-wrap-distance-bottom:0;mso-position-horizontal:absolute;mso-position-horizontal-relative:text;mso-position-vertical:absolute;mso-position-vertical-relative:text;mso-width-percent:0;mso-height-percent:0;mso-width-relative:page;mso-height-relative:page" o:gfxdata="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">
                 <v:stroke endarrow="block"/>
               </v:shape>
             </w:pict>
@@ -4659,12 +5270,12 @@
       <w:pPr>
         <w:pStyle w:val="Heading1"/>
       </w:pPr>
-      <w:bookmarkStart w:id="10" w:name="_Toc21342811"/>
+      <w:bookmarkStart w:id="14" w:name="_Toc54098042"/>
       <w:r>
         <w:lastRenderedPageBreak/>
         <w:t>Use Case</w:t>
       </w:r>
-      <w:bookmarkEnd w:id="10"/>
+      <w:bookmarkEnd w:id="14"/>
     </w:p>
     <w:p/>
     <w:p>
@@ -8842,7 +9453,7 @@
       <w:pPr>
         <w:pStyle w:val="Heading1"/>
       </w:pPr>
-      <w:bookmarkStart w:id="11" w:name="_Toc21342812"/>
+      <w:bookmarkStart w:id="15" w:name="_Toc54098043"/>
       <w:r>
         <w:lastRenderedPageBreak/>
         <w:t>Servic</w:t>
@@ -8850,7 +9461,7 @@
       <w:r>
         <w:t>es</w:t>
       </w:r>
-      <w:bookmarkEnd w:id="11"/>
+      <w:bookmarkEnd w:id="15"/>
     </w:p>
     <w:tbl>
       <w:tblPr>
@@ -8980,7 +9591,7 @@
             <w:pPr>
               <w:pStyle w:val="Code"/>
             </w:pPr>
-            <w:hyperlink r:id="rId9" w:history="1">
+            <w:hyperlink r:id="rId10" w:history="1">
               <w:r>
                 <w:rPr>
                   <w:rStyle w:val="Hyperlink"/>
@@ -9106,11 +9717,11 @@
       <w:pPr>
         <w:pStyle w:val="Heading2"/>
       </w:pPr>
-      <w:bookmarkStart w:id="12" w:name="_Toc21342813"/>
+      <w:bookmarkStart w:id="16" w:name="_Toc54098044"/>
       <w:r>
         <w:t>Authentication</w:t>
       </w:r>
-      <w:bookmarkEnd w:id="12"/>
+      <w:bookmarkEnd w:id="16"/>
     </w:p>
     <w:p>
       <w:pPr>
@@ -9139,11 +9750,11 @@
       <w:pPr>
         <w:pStyle w:val="Heading2"/>
       </w:pPr>
-      <w:bookmarkStart w:id="13" w:name="_Toc21342814"/>
+      <w:bookmarkStart w:id="17" w:name="_Toc54098045"/>
       <w:r>
         <w:t>Deposit Resource Based Create, Read, Update, Delete Deposit Account data</w:t>
       </w:r>
-      <w:bookmarkEnd w:id="13"/>
+      <w:bookmarkEnd w:id="17"/>
     </w:p>
     <w:p/>
     <w:tbl>
@@ -9212,156 +9823,6 @@
                 <w:color w:val="auto"/>
               </w:rPr>
             </w:pPr>
-            <w:hyperlink r:id="rId10" w:history="1">
-              <w:r>
-                <w:rPr>
-                  <w:rStyle w:val="SubtleReference"/>
-                  <w:b w:val="0"/>
-                  <w:color w:val="auto"/>
-                </w:rPr>
-                <w:t>cufx:MessageContext</w:t>
-              </w:r>
-            </w:hyperlink>
-          </w:p>
-          <w:p>
-            <w:pPr>
-              <w:pStyle w:val="ListParagraph"/>
-              <w:numPr>
-                <w:ilvl w:val="0"/>
-                <w:numId w:val="21"/>
-              </w:numPr>
-              <w:rPr>
-                <w:rStyle w:val="SubtleReference"/>
-                <w:b w:val="0"/>
-                <w:color w:val="auto"/>
-              </w:rPr>
-            </w:pPr>
-            <w:r>
-              <w:rPr>
-                <w:rStyle w:val="SubtleReference"/>
-                <w:b w:val="0"/>
-                <w:color w:val="auto"/>
-              </w:rPr>
-              <w:t>cufx:DepositFilter (for read, update)</w:t>
-            </w:r>
-          </w:p>
-          <w:p>
-            <w:pPr>
-              <w:pStyle w:val="ListParagraph"/>
-              <w:numPr>
-                <w:ilvl w:val="0"/>
-                <w:numId w:val="21"/>
-              </w:numPr>
-              <w:rPr>
-                <w:rStyle w:val="SubtleReference"/>
-              </w:rPr>
-            </w:pPr>
-            <w:r>
-              <w:rPr>
-                <w:rStyle w:val="SubtleReference"/>
-                <w:b w:val="0"/>
-                <w:color w:val="auto"/>
-              </w:rPr>
-              <w:t>cufx:Deposit</w:t>
-            </w:r>
-            <w:r>
-              <w:rPr>
-                <w:rStyle w:val="SubtleReference"/>
-                <w:b w:val="0"/>
-                <w:color w:val="auto"/>
-              </w:rPr>
-              <w:t>List</w:t>
-            </w:r>
-            <w:r>
-              <w:rPr>
-                <w:rStyle w:val="SubtleReference"/>
-                <w:b w:val="0"/>
-                <w:color w:val="auto"/>
-              </w:rPr>
-              <w:t xml:space="preserve"> (for create, update</w:t>
-            </w:r>
-            <w:r>
-              <w:rPr>
-                <w:rStyle w:val="SubtleReference"/>
-                <w:b w:val="0"/>
-                <w:color w:val="auto"/>
-              </w:rPr>
-              <w:t>,</w:t>
-            </w:r>
-            <w:r>
-              <w:rPr>
-                <w:rStyle w:val="SubtleReference"/>
-                <w:b w:val="0"/>
-                <w:color w:val="auto"/>
-              </w:rPr>
-              <w:t xml:space="preserve"> delete</w:t>
-            </w:r>
-            <w:r>
-              <w:rPr>
-                <w:rStyle w:val="SubtleReference"/>
-                <w:b w:val="0"/>
-                <w:color w:val="auto"/>
-              </w:rPr>
-              <w:t>)</w:t>
-            </w:r>
-          </w:p>
-        </w:tc>
-      </w:tr>
-      <w:tr>
-        <w:tc>
-          <w:tcPr>
-            <w:tcW w:w="1710" w:type="dxa"/>
-            <w:tcBorders>
-              <w:top w:val="single" w:sz="4" w:space="0" w:color="auto"/>
-              <w:left w:val="single" w:sz="4" w:space="0" w:color="auto"/>
-              <w:bottom w:val="single" w:sz="4" w:space="0" w:color="auto"/>
-              <w:right w:val="single" w:sz="4" w:space="0" w:color="auto"/>
-            </w:tcBorders>
-            <w:hideMark/>
-          </w:tcPr>
-          <w:p>
-            <w:pPr>
-              <w:rPr>
-                <w:rStyle w:val="IntenseEmphasis"/>
-              </w:rPr>
-            </w:pPr>
-            <w:r>
-              <w:rPr>
-                <w:rStyle w:val="IntenseEmphasis"/>
-              </w:rPr>
-              <w:t>Outputs</w:t>
-            </w:r>
-          </w:p>
-        </w:tc>
-        <w:tc>
-          <w:tcPr>
-            <w:tcW w:w="6948" w:type="dxa"/>
-            <w:tcBorders>
-              <w:top w:val="single" w:sz="4" w:space="0" w:color="auto"/>
-              <w:left w:val="single" w:sz="4" w:space="0" w:color="auto"/>
-              <w:bottom w:val="single" w:sz="4" w:space="0" w:color="auto"/>
-              <w:right w:val="single" w:sz="4" w:space="0" w:color="auto"/>
-            </w:tcBorders>
-            <w:hideMark/>
-          </w:tcPr>
-          <w:p>
-            <w:r>
-              <w:t>cufx: depositMessage (which includes)</w:t>
-            </w:r>
-          </w:p>
-          <w:p>
-            <w:pPr>
-              <w:pStyle w:val="ListParagraph"/>
-              <w:numPr>
-                <w:ilvl w:val="0"/>
-                <w:numId w:val="21"/>
-              </w:numPr>
-              <w:rPr>
-                <w:rStyle w:val="SubtleReference"/>
-                <w:b w:val="0"/>
-                <w:color w:val="auto"/>
-              </w:rPr>
-            </w:pPr>
             <w:hyperlink r:id="rId11" w:history="1">
               <w:r>
                 <w:rPr>
@@ -9381,24 +9842,78 @@
                 <w:numId w:val="21"/>
               </w:numPr>
               <w:rPr>
-                <w:bCs/>
-              </w:rPr>
-            </w:pPr>
-            <w:r>
-              <w:rPr>
                 <w:rStyle w:val="SubtleReference"/>
                 <w:b w:val="0"/>
                 <w:color w:val="auto"/>
               </w:rPr>
-              <w:t>cufx:DepositList</w:t>
-            </w:r>
+            </w:pPr>
             <w:r>
               <w:rPr>
                 <w:rStyle w:val="SubtleReference"/>
                 <w:b w:val="0"/>
                 <w:color w:val="auto"/>
               </w:rPr>
-              <w:t xml:space="preserve"> </w:t>
+              <w:t>cufx:DepositFilter (for read, update)</w:t>
+            </w:r>
+          </w:p>
+          <w:p>
+            <w:pPr>
+              <w:pStyle w:val="ListParagraph"/>
+              <w:numPr>
+                <w:ilvl w:val="0"/>
+                <w:numId w:val="21"/>
+              </w:numPr>
+              <w:rPr>
+                <w:rStyle w:val="SubtleReference"/>
+              </w:rPr>
+            </w:pPr>
+            <w:r>
+              <w:rPr>
+                <w:rStyle w:val="SubtleReference"/>
+                <w:b w:val="0"/>
+                <w:color w:val="auto"/>
+              </w:rPr>
+              <w:t>cufx:Deposit</w:t>
+            </w:r>
+            <w:r>
+              <w:rPr>
+                <w:rStyle w:val="SubtleReference"/>
+                <w:b w:val="0"/>
+                <w:color w:val="auto"/>
+              </w:rPr>
+              <w:t>List</w:t>
+            </w:r>
+            <w:r>
+              <w:rPr>
+                <w:rStyle w:val="SubtleReference"/>
+                <w:b w:val="0"/>
+                <w:color w:val="auto"/>
+              </w:rPr>
+              <w:t xml:space="preserve"> (for create, update</w:t>
+            </w:r>
+            <w:r>
+              <w:rPr>
+                <w:rStyle w:val="SubtleReference"/>
+                <w:b w:val="0"/>
+                <w:color w:val="auto"/>
+              </w:rPr>
+              <w:t>,</w:t>
+            </w:r>
+            <w:r>
+              <w:rPr>
+                <w:rStyle w:val="SubtleReference"/>
+                <w:b w:val="0"/>
+                <w:color w:val="auto"/>
+              </w:rPr>
+              <w:t xml:space="preserve"> delete</w:t>
+            </w:r>
+            <w:r>
+              <w:rPr>
+                <w:rStyle w:val="SubtleReference"/>
+                <w:b w:val="0"/>
+                <w:color w:val="auto"/>
+              </w:rPr>
+              <w:t>)</w:t>
             </w:r>
           </w:p>
         </w:tc>
@@ -9425,7 +9940,7 @@
               <w:rPr>
                 <w:rStyle w:val="IntenseEmphasis"/>
               </w:rPr>
-              <w:t>Return Values</w:t>
+              <w:t>Outputs</w:t>
             </w:r>
           </w:p>
         </w:tc>
@@ -9450,7 +9965,7 @@
               <w:pStyle w:val="ListParagraph"/>
               <w:numPr>
                 <w:ilvl w:val="0"/>
-                <w:numId w:val="24"/>
+                <w:numId w:val="21"/>
               </w:numPr>
               <w:rPr>
                 <w:rStyle w:val="SubtleReference"/>
@@ -9458,21 +9973,23 @@
                 <w:color w:val="auto"/>
               </w:rPr>
             </w:pPr>
-            <w:r>
-              <w:rPr>
-                <w:rStyle w:val="SubtleReference"/>
-                <w:b w:val="0"/>
-                <w:color w:val="auto"/>
-              </w:rPr>
-              <w:t>cufx:MessageContext</w:t>
-            </w:r>
+            <w:hyperlink r:id="rId12" w:history="1">
+              <w:r>
+                <w:rPr>
+                  <w:rStyle w:val="SubtleReference"/>
+                  <w:b w:val="0"/>
+                  <w:color w:val="auto"/>
+                </w:rPr>
+                <w:t>cufx:MessageContext</w:t>
+              </w:r>
+            </w:hyperlink>
           </w:p>
           <w:p>
             <w:pPr>
               <w:pStyle w:val="ListParagraph"/>
               <w:numPr>
-                <w:ilvl w:val="1"/>
-                <w:numId w:val="24"/>
+                <w:ilvl w:val="0"/>
+                <w:numId w:val="21"/>
               </w:numPr>
               <w:rPr>
                 <w:bCs/>
@@ -9484,7 +10001,15 @@
                 <w:b w:val="0"/>
                 <w:color w:val="auto"/>
               </w:rPr>
-              <w:t>statusList</w:t>
+              <w:t>cufx:DepositList</w:t>
+            </w:r>
+            <w:r>
+              <w:rPr>
+                <w:rStyle w:val="SubtleReference"/>
+                <w:b w:val="0"/>
+                <w:color w:val="auto"/>
+              </w:rPr>
+              <w:t xml:space="preserve"> </w:t>
             </w:r>
           </w:p>
         </w:tc>
@@ -9504,14 +10029,14 @@
           <w:p>
             <w:pPr>
               <w:rPr>
-                <w:rStyle w:val="Emphasis"/>
+                <w:rStyle w:val="IntenseEmphasis"/>
               </w:rPr>
             </w:pPr>
             <w:r>
               <w:rPr>
                 <w:rStyle w:val="IntenseEmphasis"/>
               </w:rPr>
-              <w:t>Side Effects</w:t>
+              <w:t>Return Values</w:t>
             </w:r>
           </w:p>
         </w:tc>
@@ -9528,7 +10053,49 @@
           </w:tcPr>
           <w:p>
             <w:r>
-              <w:t>Creation, update or deletion of deposit account, in some cases party, contact, Read has no side effects.</w:t>
+              <w:t>cufx: depositMessage (which includes)</w:t>
+            </w:r>
+          </w:p>
+          <w:p>
+            <w:pPr>
+              <w:pStyle w:val="ListParagraph"/>
+              <w:numPr>
+                <w:ilvl w:val="0"/>
+                <w:numId w:val="24"/>
+              </w:numPr>
+              <w:rPr>
+                <w:rStyle w:val="SubtleReference"/>
+                <w:b w:val="0"/>
+                <w:color w:val="auto"/>
+              </w:rPr>
+            </w:pPr>
+            <w:r>
+              <w:rPr>
+                <w:rStyle w:val="SubtleReference"/>
+                <w:b w:val="0"/>
+                <w:color w:val="auto"/>
+              </w:rPr>
+              <w:t>cufx:MessageContext</w:t>
+            </w:r>
+          </w:p>
+          <w:p>
+            <w:pPr>
+              <w:pStyle w:val="ListParagraph"/>
+              <w:numPr>
+                <w:ilvl w:val="1"/>
+                <w:numId w:val="24"/>
+              </w:numPr>
+              <w:rPr>
+                <w:bCs/>
+              </w:rPr>
+            </w:pPr>
+            <w:r>
+              <w:rPr>
+                <w:rStyle w:val="SubtleReference"/>
+                <w:b w:val="0"/>
+                <w:color w:val="auto"/>
+              </w:rPr>
+              <w:t>statusList</w:t>
             </w:r>
           </w:p>
         </w:tc>
@@ -9548,14 +10115,14 @@
           <w:p>
             <w:pPr>
               <w:rPr>
+                <w:rStyle w:val="Emphasis"/>
+              </w:rPr>
+            </w:pPr>
+            <w:r>
+              <w:rPr>
                 <w:rStyle w:val="IntenseEmphasis"/>
               </w:rPr>
-            </w:pPr>
-            <w:r>
-              <w:rPr>
-                <w:rStyle w:val="IntenseEmphasis"/>
-              </w:rPr>
-              <w:t>Dependencies</w:t>
+              <w:t>Side Effects</w:t>
             </w:r>
           </w:p>
         </w:tc>
@@ -9572,6 +10139,50 @@
           </w:tcPr>
           <w:p>
             <w:r>
+              <w:t>Creation, update or deletion of deposit account, in some cases party, contact, Read has no side effects.</w:t>
+            </w:r>
+          </w:p>
+        </w:tc>
+      </w:tr>
+      <w:tr>
+        <w:tc>
+          <w:tcPr>
+            <w:tcW w:w="1710" w:type="dxa"/>
+            <w:tcBorders>
+              <w:top w:val="single" w:sz="4" w:space="0" w:color="auto"/>
+              <w:left w:val="single" w:sz="4" w:space="0" w:color="auto"/>
+              <w:bottom w:val="single" w:sz="4" w:space="0" w:color="auto"/>
+              <w:right w:val="single" w:sz="4" w:space="0" w:color="auto"/>
+            </w:tcBorders>
+            <w:hideMark/>
+          </w:tcPr>
+          <w:p>
+            <w:pPr>
+              <w:rPr>
+                <w:rStyle w:val="IntenseEmphasis"/>
+              </w:rPr>
+            </w:pPr>
+            <w:r>
+              <w:rPr>
+                <w:rStyle w:val="IntenseEmphasis"/>
+              </w:rPr>
+              <w:t>Dependencies</w:t>
+            </w:r>
+          </w:p>
+        </w:tc>
+        <w:tc>
+          <w:tcPr>
+            <w:tcW w:w="6948" w:type="dxa"/>
+            <w:tcBorders>
+              <w:top w:val="single" w:sz="4" w:space="0" w:color="auto"/>
+              <w:left w:val="single" w:sz="4" w:space="0" w:color="auto"/>
+              <w:bottom w:val="single" w:sz="4" w:space="0" w:color="auto"/>
+              <w:right w:val="single" w:sz="4" w:space="0" w:color="auto"/>
+            </w:tcBorders>
+            <w:hideMark/>
+          </w:tcPr>
+          <w:p>
+            <w:r>
               <w:rPr>
                 <w:rStyle w:val="SubtleEmphasis"/>
               </w:rPr>
@@ -9687,11 +10298,11 @@
       <w:pPr>
         <w:pStyle w:val="Heading3"/>
       </w:pPr>
-      <w:bookmarkStart w:id="14" w:name="_Toc21342815"/>
+      <w:bookmarkStart w:id="18" w:name="_Toc54098046"/>
       <w:r>
         <w:t>REST-JSON RESERVE DEPOSIT ACCOUNT ID</w:t>
       </w:r>
-      <w:bookmarkEnd w:id="14"/>
+      <w:bookmarkEnd w:id="18"/>
     </w:p>
     <w:p>
       <w:r>
@@ -9789,7 +10400,7 @@
         <w:t xml:space="preserve"> </w:t>
       </w:r>
       <w:hyperlink w:history="1"/>
-      <w:hyperlink r:id="rId12" w:history="1">
+      <w:hyperlink r:id="rId13" w:history="1">
         <w:r>
           <w:rPr>
             <w:rStyle w:val="Hyperlink"/>
@@ -10198,11 +10809,11 @@
       <w:pPr>
         <w:pStyle w:val="Heading3"/>
       </w:pPr>
-      <w:bookmarkStart w:id="15" w:name="_Toc21342816"/>
+      <w:bookmarkStart w:id="19" w:name="_Toc54098047"/>
       <w:r>
         <w:t>REST-JSON CREATE DEPOSIT ACCOUNT</w:t>
       </w:r>
-      <w:bookmarkEnd w:id="15"/>
+      <w:bookmarkEnd w:id="19"/>
     </w:p>
     <w:p>
       <w:r>
@@ -11294,11 +11905,11 @@
       <w:pPr>
         <w:pStyle w:val="Heading3"/>
       </w:pPr>
-      <w:bookmarkStart w:id="16" w:name="_Toc21342817"/>
+      <w:bookmarkStart w:id="20" w:name="_Toc54098048"/>
       <w:r>
         <w:t>REST-JSON READ DEPOSIT ACCOUNT</w:t>
       </w:r>
-      <w:bookmarkEnd w:id="16"/>
+      <w:bookmarkEnd w:id="20"/>
     </w:p>
     <w:p>
       <w:r>
@@ -12149,7 +12760,7 @@
       <w:pPr>
         <w:pStyle w:val="Heading2"/>
       </w:pPr>
-      <w:bookmarkStart w:id="17" w:name="_Toc21342818"/>
+      <w:bookmarkStart w:id="21" w:name="_Toc54098049"/>
       <w:r>
         <w:lastRenderedPageBreak/>
         <w:t>Overdraft priority</w:t>
@@ -12160,7 +12771,7 @@
       <w:r>
         <w:t>Data</w:t>
       </w:r>
-      <w:bookmarkEnd w:id="17"/>
+      <w:bookmarkEnd w:id="21"/>
     </w:p>
     <w:p>
       <w:pPr>
@@ -12243,150 +12854,6 @@
                 <w:color w:val="auto"/>
               </w:rPr>
             </w:pPr>
-            <w:hyperlink r:id="rId13" w:history="1">
-              <w:r>
-                <w:rPr>
-                  <w:rStyle w:val="SubtleReference"/>
-                  <w:b w:val="0"/>
-                  <w:color w:val="auto"/>
-                </w:rPr>
-                <w:t>cufx:MessageContext</w:t>
-              </w:r>
-            </w:hyperlink>
-          </w:p>
-          <w:p>
-            <w:pPr>
-              <w:pStyle w:val="ListParagraph"/>
-              <w:numPr>
-                <w:ilvl w:val="0"/>
-                <w:numId w:val="22"/>
-              </w:numPr>
-              <w:rPr>
-                <w:rStyle w:val="SubtleReference"/>
-                <w:b w:val="0"/>
-                <w:color w:val="auto"/>
-              </w:rPr>
-            </w:pPr>
-            <w:r>
-              <w:rPr>
-                <w:rStyle w:val="SubtleReference"/>
-                <w:b w:val="0"/>
-                <w:color w:val="auto"/>
-              </w:rPr>
-              <w:t>cufx:</w:t>
-            </w:r>
-            <w:r>
-              <w:rPr>
-                <w:rStyle w:val="SubtleReference"/>
-                <w:b w:val="0"/>
-                <w:color w:val="auto"/>
-              </w:rPr>
-              <w:t>OverdraftPriority</w:t>
-            </w:r>
-            <w:r>
-              <w:rPr>
-                <w:rStyle w:val="SubtleReference"/>
-                <w:b w:val="0"/>
-                <w:color w:val="auto"/>
-              </w:rPr>
-              <w:t>Filter (for read, update)</w:t>
-            </w:r>
-          </w:p>
-          <w:p>
-            <w:pPr>
-              <w:pStyle w:val="ListParagraph"/>
-              <w:numPr>
-                <w:ilvl w:val="0"/>
-                <w:numId w:val="22"/>
-              </w:numPr>
-              <w:rPr>
-                <w:rStyle w:val="SubtleReference"/>
-                <w:b w:val="0"/>
-                <w:color w:val="auto"/>
-              </w:rPr>
-            </w:pPr>
-            <w:r>
-              <w:rPr>
-                <w:rStyle w:val="SubtleReference"/>
-                <w:b w:val="0"/>
-                <w:color w:val="auto"/>
-              </w:rPr>
-              <w:t>cufx:OverdraftPriority  (for create, update</w:t>
-            </w:r>
-            <w:r>
-              <w:rPr>
-                <w:rStyle w:val="SubtleReference"/>
-                <w:b w:val="0"/>
-                <w:color w:val="auto"/>
-              </w:rPr>
-              <w:t>, delete</w:t>
-            </w:r>
-            <w:r>
-              <w:rPr>
-                <w:rStyle w:val="SubtleReference"/>
-                <w:b w:val="0"/>
-                <w:color w:val="auto"/>
-              </w:rPr>
-              <w:t>)</w:t>
-            </w:r>
-          </w:p>
-        </w:tc>
-      </w:tr>
-      <w:tr>
-        <w:tc>
-          <w:tcPr>
-            <w:tcW w:w="1710" w:type="dxa"/>
-            <w:tcBorders>
-              <w:top w:val="single" w:sz="4" w:space="0" w:color="auto"/>
-              <w:left w:val="single" w:sz="4" w:space="0" w:color="auto"/>
-              <w:bottom w:val="single" w:sz="4" w:space="0" w:color="auto"/>
-              <w:right w:val="single" w:sz="4" w:space="0" w:color="auto"/>
-            </w:tcBorders>
-            <w:hideMark/>
-          </w:tcPr>
-          <w:p>
-            <w:pPr>
-              <w:rPr>
-                <w:rStyle w:val="IntenseEmphasis"/>
-              </w:rPr>
-            </w:pPr>
-            <w:r>
-              <w:rPr>
-                <w:rStyle w:val="IntenseEmphasis"/>
-              </w:rPr>
-              <w:t>Outputs</w:t>
-            </w:r>
-          </w:p>
-        </w:tc>
-        <w:tc>
-          <w:tcPr>
-            <w:tcW w:w="6948" w:type="dxa"/>
-            <w:tcBorders>
-              <w:top w:val="single" w:sz="4" w:space="0" w:color="auto"/>
-              <w:left w:val="single" w:sz="4" w:space="0" w:color="auto"/>
-              <w:bottom w:val="single" w:sz="4" w:space="0" w:color="auto"/>
-              <w:right w:val="single" w:sz="4" w:space="0" w:color="auto"/>
-            </w:tcBorders>
-            <w:hideMark/>
-          </w:tcPr>
-          <w:p>
-            <w:r>
-              <w:t>cufx:OverdraftPriorityMessage (which includes)</w:t>
-            </w:r>
-          </w:p>
-          <w:p>
-            <w:pPr>
-              <w:pStyle w:val="ListParagraph"/>
-              <w:numPr>
-                <w:ilvl w:val="0"/>
-                <w:numId w:val="22"/>
-              </w:numPr>
-              <w:rPr>
-                <w:rStyle w:val="SubtleReference"/>
-                <w:b w:val="0"/>
-                <w:color w:val="auto"/>
-              </w:rPr>
-            </w:pPr>
             <w:hyperlink r:id="rId14" w:history="1">
               <w:r>
                 <w:rPr>
@@ -12406,16 +12873,72 @@
                 <w:numId w:val="22"/>
               </w:numPr>
               <w:rPr>
-                <w:bCs/>
-              </w:rPr>
-            </w:pPr>
-            <w:r>
-              <w:rPr>
                 <w:rStyle w:val="SubtleReference"/>
                 <w:b w:val="0"/>
                 <w:color w:val="auto"/>
               </w:rPr>
-              <w:t xml:space="preserve">cufx:OverdraftPriority  </w:t>
+            </w:pPr>
+            <w:r>
+              <w:rPr>
+                <w:rStyle w:val="SubtleReference"/>
+                <w:b w:val="0"/>
+                <w:color w:val="auto"/>
+              </w:rPr>
+              <w:t>cufx:</w:t>
+            </w:r>
+            <w:r>
+              <w:rPr>
+                <w:rStyle w:val="SubtleReference"/>
+                <w:b w:val="0"/>
+                <w:color w:val="auto"/>
+              </w:rPr>
+              <w:t>OverdraftPriority</w:t>
+            </w:r>
+            <w:r>
+              <w:rPr>
+                <w:rStyle w:val="SubtleReference"/>
+                <w:b w:val="0"/>
+                <w:color w:val="auto"/>
+              </w:rPr>
+              <w:t>Filter (for read, update)</w:t>
+            </w:r>
+          </w:p>
+          <w:p>
+            <w:pPr>
+              <w:pStyle w:val="ListParagraph"/>
+              <w:numPr>
+                <w:ilvl w:val="0"/>
+                <w:numId w:val="22"/>
+              </w:numPr>
+              <w:rPr>
+                <w:rStyle w:val="SubtleReference"/>
+                <w:b w:val="0"/>
+                <w:color w:val="auto"/>
+              </w:rPr>
+            </w:pPr>
+            <w:r>
+              <w:rPr>
+                <w:rStyle w:val="SubtleReference"/>
+                <w:b w:val="0"/>
+                <w:color w:val="auto"/>
+              </w:rPr>
+              <w:t>cufx:OverdraftPriority  (for create, update</w:t>
+            </w:r>
+            <w:r>
+              <w:rPr>
+                <w:rStyle w:val="SubtleReference"/>
+                <w:b w:val="0"/>
+                <w:color w:val="auto"/>
+              </w:rPr>
+              <w:t>, delete</w:t>
+            </w:r>
+            <w:r>
+              <w:rPr>
+                <w:rStyle w:val="SubtleReference"/>
+                <w:b w:val="0"/>
+                <w:color w:val="auto"/>
+              </w:rPr>
+              <w:t>)</w:t>
             </w:r>
           </w:p>
         </w:tc>
@@ -12442,7 +12965,7 @@
               <w:rPr>
                 <w:rStyle w:val="IntenseEmphasis"/>
               </w:rPr>
-              <w:t>Return Values</w:t>
+              <w:t>Outputs</w:t>
             </w:r>
           </w:p>
         </w:tc>
@@ -12467,7 +12990,7 @@
               <w:pStyle w:val="ListParagraph"/>
               <w:numPr>
                 <w:ilvl w:val="0"/>
-                <w:numId w:val="24"/>
+                <w:numId w:val="22"/>
               </w:numPr>
               <w:rPr>
                 <w:rStyle w:val="SubtleReference"/>
@@ -12475,21 +12998,23 @@
                 <w:color w:val="auto"/>
               </w:rPr>
             </w:pPr>
-            <w:r>
-              <w:rPr>
-                <w:rStyle w:val="SubtleReference"/>
-                <w:b w:val="0"/>
-                <w:color w:val="auto"/>
-              </w:rPr>
-              <w:t>cufx:MessageContext</w:t>
-            </w:r>
+            <w:hyperlink r:id="rId15" w:history="1">
+              <w:r>
+                <w:rPr>
+                  <w:rStyle w:val="SubtleReference"/>
+                  <w:b w:val="0"/>
+                  <w:color w:val="auto"/>
+                </w:rPr>
+                <w:t>cufx:MessageContext</w:t>
+              </w:r>
+            </w:hyperlink>
           </w:p>
           <w:p>
             <w:pPr>
               <w:pStyle w:val="ListParagraph"/>
               <w:numPr>
-                <w:ilvl w:val="1"/>
-                <w:numId w:val="24"/>
+                <w:ilvl w:val="0"/>
+                <w:numId w:val="22"/>
               </w:numPr>
               <w:rPr>
                 <w:bCs/>
@@ -12501,7 +13026,7 @@
                 <w:b w:val="0"/>
                 <w:color w:val="auto"/>
               </w:rPr>
-              <w:t>statusList</w:t>
+              <w:t xml:space="preserve">cufx:OverdraftPriority  </w:t>
             </w:r>
           </w:p>
         </w:tc>
@@ -12521,14 +13046,14 @@
           <w:p>
             <w:pPr>
               <w:rPr>
-                <w:rStyle w:val="Emphasis"/>
+                <w:rStyle w:val="IntenseEmphasis"/>
               </w:rPr>
             </w:pPr>
             <w:r>
               <w:rPr>
                 <w:rStyle w:val="IntenseEmphasis"/>
               </w:rPr>
-              <w:t>Side Effects</w:t>
+              <w:t>Return Values</w:t>
             </w:r>
           </w:p>
         </w:tc>
@@ -12545,7 +13070,49 @@
           </w:tcPr>
           <w:p>
             <w:r>
-              <w:t>Creation, update or deletion of overdraft priority records for a deposit account, Read has no side effects.</w:t>
+              <w:t>cufx:OverdraftPriorityMessage (which includes)</w:t>
+            </w:r>
+          </w:p>
+          <w:p>
+            <w:pPr>
+              <w:pStyle w:val="ListParagraph"/>
+              <w:numPr>
+                <w:ilvl w:val="0"/>
+                <w:numId w:val="24"/>
+              </w:numPr>
+              <w:rPr>
+                <w:rStyle w:val="SubtleReference"/>
+                <w:b w:val="0"/>
+                <w:color w:val="auto"/>
+              </w:rPr>
+            </w:pPr>
+            <w:r>
+              <w:rPr>
+                <w:rStyle w:val="SubtleReference"/>
+                <w:b w:val="0"/>
+                <w:color w:val="auto"/>
+              </w:rPr>
+              <w:t>cufx:MessageContext</w:t>
+            </w:r>
+          </w:p>
+          <w:p>
+            <w:pPr>
+              <w:pStyle w:val="ListParagraph"/>
+              <w:numPr>
+                <w:ilvl w:val="1"/>
+                <w:numId w:val="24"/>
+              </w:numPr>
+              <w:rPr>
+                <w:bCs/>
+              </w:rPr>
+            </w:pPr>
+            <w:r>
+              <w:rPr>
+                <w:rStyle w:val="SubtleReference"/>
+                <w:b w:val="0"/>
+                <w:color w:val="auto"/>
+              </w:rPr>
+              <w:t>statusList</w:t>
             </w:r>
           </w:p>
         </w:tc>
@@ -12565,14 +13132,14 @@
           <w:p>
             <w:pPr>
               <w:rPr>
+                <w:rStyle w:val="Emphasis"/>
+              </w:rPr>
+            </w:pPr>
+            <w:r>
+              <w:rPr>
                 <w:rStyle w:val="IntenseEmphasis"/>
               </w:rPr>
-            </w:pPr>
-            <w:r>
-              <w:rPr>
-                <w:rStyle w:val="IntenseEmphasis"/>
-              </w:rPr>
-              <w:t>Dependencies</w:t>
+              <w:t>Side Effects</w:t>
             </w:r>
           </w:p>
         </w:tc>
@@ -12589,6 +13156,50 @@
           </w:tcPr>
           <w:p>
             <w:r>
+              <w:t>Creation, update or deletion of overdraft priority records for a deposit account, Read has no side effects.</w:t>
+            </w:r>
+          </w:p>
+        </w:tc>
+      </w:tr>
+      <w:tr>
+        <w:tc>
+          <w:tcPr>
+            <w:tcW w:w="1710" w:type="dxa"/>
+            <w:tcBorders>
+              <w:top w:val="single" w:sz="4" w:space="0" w:color="auto"/>
+              <w:left w:val="single" w:sz="4" w:space="0" w:color="auto"/>
+              <w:bottom w:val="single" w:sz="4" w:space="0" w:color="auto"/>
+              <w:right w:val="single" w:sz="4" w:space="0" w:color="auto"/>
+            </w:tcBorders>
+            <w:hideMark/>
+          </w:tcPr>
+          <w:p>
+            <w:pPr>
+              <w:rPr>
+                <w:rStyle w:val="IntenseEmphasis"/>
+              </w:rPr>
+            </w:pPr>
+            <w:r>
+              <w:rPr>
+                <w:rStyle w:val="IntenseEmphasis"/>
+              </w:rPr>
+              <w:t>Dependencies</w:t>
+            </w:r>
+          </w:p>
+        </w:tc>
+        <w:tc>
+          <w:tcPr>
+            <w:tcW w:w="6948" w:type="dxa"/>
+            <w:tcBorders>
+              <w:top w:val="single" w:sz="4" w:space="0" w:color="auto"/>
+              <w:left w:val="single" w:sz="4" w:space="0" w:color="auto"/>
+              <w:bottom w:val="single" w:sz="4" w:space="0" w:color="auto"/>
+              <w:right w:val="single" w:sz="4" w:space="0" w:color="auto"/>
+            </w:tcBorders>
+            <w:hideMark/>
+          </w:tcPr>
+          <w:p>
+            <w:r>
               <w:rPr>
                 <w:rStyle w:val="SubtleEmphasis"/>
               </w:rPr>
@@ -12741,12 +13352,12 @@
       <w:pPr>
         <w:pStyle w:val="Heading3"/>
       </w:pPr>
-      <w:bookmarkStart w:id="18" w:name="_Toc21342819"/>
-      <w:bookmarkStart w:id="19" w:name="_Toc179342243"/>
+      <w:bookmarkStart w:id="22" w:name="_Toc179342243"/>
+      <w:bookmarkStart w:id="23" w:name="_Toc54098050"/>
       <w:r>
         <w:t>REST-JSON Create Overdraft priority</w:t>
       </w:r>
-      <w:bookmarkEnd w:id="18"/>
+      <w:bookmarkEnd w:id="23"/>
       <w:r>
         <w:t xml:space="preserve"> </w:t>
       </w:r>
@@ -13505,11 +14116,11 @@
       <w:pPr>
         <w:pStyle w:val="Heading3"/>
       </w:pPr>
-      <w:bookmarkStart w:id="20" w:name="_Toc21342820"/>
+      <w:bookmarkStart w:id="24" w:name="_Toc54098051"/>
       <w:r>
         <w:t>REST-JSON READ Overdraft priority</w:t>
       </w:r>
-      <w:bookmarkEnd w:id="20"/>
+      <w:bookmarkEnd w:id="24"/>
       <w:r>
         <w:t xml:space="preserve"> </w:t>
       </w:r>
@@ -14217,12 +14828,12 @@
       <w:pPr>
         <w:pStyle w:val="Heading2"/>
       </w:pPr>
-      <w:bookmarkStart w:id="21" w:name="_Toc21342821"/>
+      <w:bookmarkStart w:id="25" w:name="_Toc54098052"/>
       <w:r>
         <w:lastRenderedPageBreak/>
         <w:t>ATM/Debit Card Resource Based Create, Read, Update, Delete Data</w:t>
       </w:r>
-      <w:bookmarkEnd w:id="21"/>
+      <w:bookmarkEnd w:id="25"/>
     </w:p>
     <w:p>
       <w:pPr>
@@ -14244,11 +14855,11 @@
       <w:r>
         <w:t xml:space="preserve"> </w:t>
       </w:r>
-      <w:bookmarkStart w:id="22" w:name="_Toc21342822"/>
+      <w:bookmarkStart w:id="26" w:name="_Toc54098053"/>
       <w:r>
         <w:t>Deposit Funding Resource Based Create, Read, Update, Delete Data</w:t>
       </w:r>
-      <w:bookmarkEnd w:id="22"/>
+      <w:bookmarkEnd w:id="26"/>
     </w:p>
     <w:p/>
     <w:tbl>
@@ -14328,7 +14939,7 @@
                 <w:rStyle w:val="SubtleReference"/>
               </w:rPr>
             </w:pPr>
-            <w:hyperlink r:id="rId15" w:history="1">
+            <w:hyperlink r:id="rId16" w:history="1">
               <w:r>
                 <w:rPr>
                   <w:rStyle w:val="SubtleReference"/>
@@ -14867,11 +15478,11 @@
       <w:pPr>
         <w:pStyle w:val="Heading3"/>
       </w:pPr>
-      <w:bookmarkStart w:id="23" w:name="_Toc21342823"/>
+      <w:bookmarkStart w:id="27" w:name="_Toc54098054"/>
       <w:r>
         <w:t>REST-JSON Create Deposit Funding Example</w:t>
       </w:r>
-      <w:bookmarkEnd w:id="23"/>
+      <w:bookmarkEnd w:id="27"/>
       <w:r>
         <w:t xml:space="preserve"> </w:t>
       </w:r>
@@ -15440,11 +16051,11 @@
       <w:pPr>
         <w:pStyle w:val="Heading3"/>
       </w:pPr>
-      <w:bookmarkStart w:id="24" w:name="_Toc21342824"/>
+      <w:bookmarkStart w:id="28" w:name="_Toc54098055"/>
       <w:r>
         <w:t>REST-JSON READ Deposit Funding Example</w:t>
       </w:r>
-      <w:bookmarkEnd w:id="24"/>
+      <w:bookmarkEnd w:id="28"/>
       <w:r>
         <w:t xml:space="preserve"> </w:t>
       </w:r>
@@ -16009,7 +16620,7 @@
           <w:b w:val="0"/>
         </w:rPr>
       </w:pPr>
-      <w:bookmarkStart w:id="25" w:name="_Toc21342825"/>
+      <w:bookmarkStart w:id="29" w:name="_Toc54098056"/>
       <w:r>
         <w:rPr>
           <w:b w:val="0"/>
@@ -16022,14 +16633,14 @@
         </w:rPr>
         <w:t>Error handling</w:t>
       </w:r>
-      <w:bookmarkEnd w:id="19"/>
+      <w:bookmarkEnd w:id="22"/>
       <w:r>
         <w:rPr>
           <w:b w:val="0"/>
         </w:rPr>
         <w:t xml:space="preserve"> For All Services</w:t>
       </w:r>
-      <w:bookmarkEnd w:id="25"/>
+      <w:bookmarkEnd w:id="29"/>
     </w:p>
     <w:p>
       <w:r>
@@ -16045,7 +16656,7 @@
         <w:t>.</w:t>
       </w:r>
     </w:p>
-    <w:bookmarkStart w:id="26" w:name="_Toc21342826" w:displacedByCustomXml="next"/>
+    <w:bookmarkStart w:id="30" w:name="_Toc54098057" w:displacedByCustomXml="next"/>
     <w:sdt>
       <w:sdtPr>
         <w:rPr>
@@ -16078,7 +16689,7 @@
             </w:rPr>
             <w:t>Bibliography</w:t>
           </w:r>
-          <w:bookmarkEnd w:id="26"/>
+          <w:bookmarkEnd w:id="30"/>
         </w:p>
         <w:sdt>
           <w:sdtPr>
@@ -16135,7 +16746,7 @@
       </w:sdtContent>
     </w:sdt>
     <w:sectPr>
-      <w:footerReference w:type="default" r:id="rId16"/>
+      <w:footerReference w:type="default" r:id="rId17"/>
       <w:pgSz w:w="12240" w:h="15840"/>
       <w:pgMar w:top="1440" w:right="1440" w:bottom="1440" w:left="1440" w:header="720" w:footer="720" w:gutter="0"/>
       <w:cols w:space="720"/>
@@ -16255,7 +16866,7 @@
               </w14:shadow>
               <w14:numForm w14:val="oldStyle"/>
             </w:rPr>
-            <w:t>1</w:t>
+            <w:t>3</w:t>
           </w:r>
           <w:r>
             <w:rPr>
@@ -22599,7 +23210,7 @@
 </file>
 
 <file path=customXml/itemProps1.xml><?xml version="1.0" encoding="utf-8"?>
-<ds:datastoreItem xmlns:ds="http://schemas.openxmlformats.org/officeDocument/2006/customXml" ds:itemID="{A86AB59B-B61A-4B6B-8F04-73E6FECA603F}">
+<ds:datastoreItem xmlns:ds="http://schemas.openxmlformats.org/officeDocument/2006/customXml" ds:itemID="{1CB4D025-4F9F-4EA8-9EE1-17C519483840}">
   <ds:schemaRefs>
     <ds:schemaRef ds:uri="http://schemas.openxmlformats.org/officeDocument/2006/bibliography"/>
   </ds:schemaRefs>
